--- a/Istruzioni.docx
+++ b/Istruzioni.docx
@@ -475,25 +475,7 @@
           <w:szCs w:val="24"/>
           <w:lang w:val="it-IT"/>
         </w:rPr>
-        <w:t>Solamente degli endpoint /api/transfer e /api/account</w:t>
-      </w:r>
-      <w:proofErr w:type="gramStart"/>
-      <w:r>
-        <w:rPr>
-          <w:sz w:val="24"/>
-          <w:szCs w:val="24"/>
-          <w:lang w:val="it-IT"/>
-        </w:rPr>
-        <w:t>/{</w:t>
-      </w:r>
-      <w:proofErr w:type="gramEnd"/>
-      <w:r>
-        <w:rPr>
-          <w:sz w:val="24"/>
-          <w:szCs w:val="24"/>
-          <w:lang w:val="it-IT"/>
-        </w:rPr>
-        <w:t xml:space="preserve">account id} (GET) </w:t>
+        <w:t xml:space="preserve">Solamente degli endpoint /api/transfer e /api/account/{account id} (GET) </w:t>
       </w:r>
       <w:r>
         <w:rPr>
@@ -654,23 +636,93 @@
         <w:rPr>
           <w:sz w:val="24"/>
           <w:szCs w:val="24"/>
-          <w:lang w:val="it-IT"/>
-        </w:rPr>
-      </w:pPr>
-    </w:p>
-    <w:p>
-      <w:pPr>
-        <w:rPr>
-          <w:sz w:val="24"/>
-          <w:szCs w:val="24"/>
-          <w:lang w:val="it-IT"/>
-        </w:rPr>
-      </w:pPr>
-      <w:r>
-        <w:rPr>
-          <w:sz w:val="24"/>
-          <w:szCs w:val="24"/>
-          <w:lang w:val="it-IT"/>
+          <w:lang w:val="en-US"/>
+        </w:rPr>
+      </w:pPr>
+      <w:r>
+        <w:rPr>
+          <w:sz w:val="24"/>
+          <w:szCs w:val="24"/>
+          <w:lang w:val="en-US"/>
+        </w:rPr>
+        <w:t xml:space="preserve">URL: </w:t>
+      </w:r>
+      <w:hyperlink r:id="rId6" w:history="1">
+        <w:r>
+          <w:rPr>
+            <w:rStyle w:val="Collegamentoipertestuale"/>
+            <w:sz w:val="24"/>
+            <w:szCs w:val="24"/>
+            <w:lang w:val="en-US"/>
+          </w:rPr>
+          <w:t>http://localhost:8080/api/account</w:t>
+        </w:r>
+      </w:hyperlink>
+    </w:p>
+    <w:p>
+      <w:pPr>
+        <w:rPr>
+          <w:sz w:val="24"/>
+          <w:szCs w:val="24"/>
+          <w:lang w:val="en-US"/>
+        </w:rPr>
+      </w:pPr>
+      <w:r>
+        <w:rPr>
+          <w:sz w:val="24"/>
+          <w:szCs w:val="24"/>
+          <w:lang w:val="en-US"/>
+        </w:rPr>
+        <w:t xml:space="preserve">Metodo: </w:t>
+      </w:r>
+      <w:r>
+        <w:rPr>
+          <w:sz w:val="24"/>
+          <w:szCs w:val="24"/>
+          <w:lang w:val="en-US"/>
+        </w:rPr>
+        <w:t>GET</w:t>
+      </w:r>
+    </w:p>
+    <w:p>
+      <w:pPr>
+        <w:rPr>
+          <w:sz w:val="24"/>
+          <w:szCs w:val="24"/>
+          <w:lang w:val="en-US"/>
+        </w:rPr>
+      </w:pPr>
+      <w:r>
+        <w:rPr>
+          <w:sz w:val="24"/>
+          <w:szCs w:val="24"/>
+          <w:lang w:val="en-US"/>
+        </w:rPr>
+        <w:t>Parametri: nessuno</w:t>
+      </w:r>
+    </w:p>
+    <w:p>
+      <w:pPr>
+        <w:rPr>
+          <w:sz w:val="24"/>
+          <w:szCs w:val="24"/>
+          <w:lang w:val="en-US"/>
+        </w:rPr>
+      </w:pPr>
+    </w:p>
+    <w:p>
+      <w:pPr>
+        <w:rPr>
+          <w:sz w:val="24"/>
+          <w:szCs w:val="24"/>
+          <w:lang w:val="en-US"/>
+        </w:rPr>
+      </w:pPr>
+      <w:r>
+        <w:rPr>
+          <w:sz w:val="24"/>
+          <w:szCs w:val="24"/>
+          <w:lang w:val="en-US"/>
         </w:rPr>
         <w:t>POST:</w:t>
       </w:r>
@@ -706,7 +758,7 @@
                     </pic:cNvPicPr>
                   </pic:nvPicPr>
                   <pic:blipFill>
-                    <a:blip r:embed="rId6">
+                    <a:blip r:embed="rId7">
                       <a:extLst>
                         <a:ext uri="{28A0092B-C50C-407E-A947-70E740481C1C}">
                           <a14:useLocalDpi xmlns:a14="http://schemas.microsoft.com/office/drawing/2010/main" val="0"/>
@@ -760,6 +812,134 @@
         <w:rPr>
           <w:sz w:val="24"/>
           <w:szCs w:val="24"/>
+          <w:lang w:val="en-US"/>
+        </w:rPr>
+      </w:pPr>
+      <w:r>
+        <w:rPr>
+          <w:sz w:val="24"/>
+          <w:szCs w:val="24"/>
+          <w:lang w:val="en-US"/>
+        </w:rPr>
+        <w:t xml:space="preserve">URL: </w:t>
+      </w:r>
+      <w:hyperlink r:id="rId8" w:history="1">
+        <w:r>
+          <w:rPr>
+            <w:rStyle w:val="Collegamentoipertestuale"/>
+            <w:sz w:val="24"/>
+            <w:szCs w:val="24"/>
+            <w:lang w:val="en-US"/>
+          </w:rPr>
+          <w:t>http://localhost:8080/api/account</w:t>
+        </w:r>
+      </w:hyperlink>
+    </w:p>
+    <w:p>
+      <w:pPr>
+        <w:rPr>
+          <w:sz w:val="24"/>
+          <w:szCs w:val="24"/>
+          <w:lang w:val="it-IT"/>
+        </w:rPr>
+      </w:pPr>
+      <w:r>
+        <w:rPr>
+          <w:sz w:val="24"/>
+          <w:szCs w:val="24"/>
+          <w:lang w:val="it-IT"/>
+        </w:rPr>
+        <w:t xml:space="preserve">Metodo: </w:t>
+      </w:r>
+      <w:r>
+        <w:rPr>
+          <w:sz w:val="24"/>
+          <w:szCs w:val="24"/>
+          <w:lang w:val="it-IT"/>
+        </w:rPr>
+        <w:t>P</w:t>
+      </w:r>
+      <w:r>
+        <w:rPr>
+          <w:sz w:val="24"/>
+          <w:szCs w:val="24"/>
+          <w:lang w:val="it-IT"/>
+        </w:rPr>
+        <w:t>OST</w:t>
+      </w:r>
+    </w:p>
+    <w:p>
+      <w:pPr>
+        <w:rPr>
+          <w:sz w:val="24"/>
+          <w:szCs w:val="24"/>
+          <w:lang w:val="it-IT"/>
+        </w:rPr>
+      </w:pPr>
+      <w:r>
+        <w:rPr>
+          <w:sz w:val="24"/>
+          <w:szCs w:val="24"/>
+          <w:lang w:val="it-IT"/>
+        </w:rPr>
+        <w:t xml:space="preserve">Parametri: </w:t>
+      </w:r>
+      <w:r>
+        <w:rPr>
+          <w:sz w:val="24"/>
+          <w:szCs w:val="24"/>
+          <w:lang w:val="it-IT"/>
+        </w:rPr>
+        <w:t>all’interno del b</w:t>
+      </w:r>
+      <w:r>
+        <w:rPr>
+          <w:sz w:val="24"/>
+          <w:szCs w:val="24"/>
+          <w:lang w:val="it-IT"/>
+        </w:rPr>
+        <w:t xml:space="preserve">ody della POST in formato x-www-form-urlencoded vanno </w:t>
+      </w:r>
+      <w:r>
+        <w:rPr>
+          <w:sz w:val="24"/>
+          <w:szCs w:val="24"/>
+          <w:lang w:val="it-IT"/>
+        </w:rPr>
+        <w:t xml:space="preserve">inserite </w:t>
+      </w:r>
+      <w:r>
+        <w:rPr>
+          <w:sz w:val="24"/>
+          <w:szCs w:val="24"/>
+          <w:lang w:val="it-IT"/>
+        </w:rPr>
+        <w:t>le coppie name:valore, surname:valore</w:t>
+      </w:r>
+    </w:p>
+    <w:p>
+      <w:pPr>
+        <w:rPr>
+          <w:sz w:val="24"/>
+          <w:szCs w:val="24"/>
+          <w:lang w:val="it-IT"/>
+        </w:rPr>
+      </w:pPr>
+    </w:p>
+    <w:p>
+      <w:pPr>
+        <w:rPr>
+          <w:sz w:val="24"/>
+          <w:szCs w:val="24"/>
+          <w:lang w:val="it-IT"/>
+        </w:rPr>
+      </w:pPr>
+    </w:p>
+    <w:p>
+      <w:pPr>
+        <w:rPr>
+          <w:sz w:val="24"/>
+          <w:szCs w:val="24"/>
           <w:lang w:val="it-IT"/>
         </w:rPr>
       </w:pPr>
@@ -797,10 +977,10 @@
           <w:lang w:val="it-IT"/>
         </w:rPr>
         <w:drawing>
-          <wp:inline distT="0" distB="0" distL="0" distR="0" wp14:anchorId="00373465" wp14:editId="290A931B">
-            <wp:extent cx="6118860" cy="1104900"/>
+          <wp:inline distT="0" distB="0" distL="0" distR="0" wp14:anchorId="4003FAD1" wp14:editId="7ED8F02B">
+            <wp:extent cx="6118860" cy="1257300"/>
             <wp:effectExtent l="0" t="0" r="0" b="0"/>
-            <wp:docPr id="3" name="Immagine 3"/>
+            <wp:docPr id="11" name="Immagine 11"/>
             <wp:cNvGraphicFramePr>
               <a:graphicFrameLocks xmlns:a="http://schemas.openxmlformats.org/drawingml/2006/main" noChangeAspect="1"/>
             </wp:cNvGraphicFramePr>
@@ -808,13 +988,13 @@
               <a:graphicData uri="http://schemas.openxmlformats.org/drawingml/2006/picture">
                 <pic:pic xmlns:pic="http://schemas.openxmlformats.org/drawingml/2006/picture">
                   <pic:nvPicPr>
-                    <pic:cNvPr id="0" name="Picture 3"/>
+                    <pic:cNvPr id="0" name="Picture 1"/>
                     <pic:cNvPicPr>
                       <a:picLocks noChangeAspect="1" noChangeArrowheads="1"/>
                     </pic:cNvPicPr>
                   </pic:nvPicPr>
                   <pic:blipFill>
-                    <a:blip r:embed="rId7">
+                    <a:blip r:embed="rId9">
                       <a:extLst>
                         <a:ext uri="{28A0092B-C50C-407E-A947-70E740481C1C}">
                           <a14:useLocalDpi xmlns:a14="http://schemas.microsoft.com/office/drawing/2010/main" val="0"/>
@@ -829,7 +1009,7 @@
                   <pic:spPr bwMode="auto">
                     <a:xfrm>
                       <a:off x="0" y="0"/>
-                      <a:ext cx="6118860" cy="1104900"/>
+                      <a:ext cx="6118860" cy="1257300"/>
                     </a:xfrm>
                     <a:prstGeom prst="rect">
                       <a:avLst/>
@@ -854,6 +1034,100 @@
           <w:lang w:val="it-IT"/>
         </w:rPr>
       </w:pPr>
+      <w:r>
+        <w:rPr>
+          <w:sz w:val="24"/>
+          <w:szCs w:val="24"/>
+          <w:lang w:val="it-IT"/>
+        </w:rPr>
+        <w:t>Elimina un account già creato</w:t>
+      </w:r>
+    </w:p>
+    <w:p>
+      <w:pPr>
+        <w:rPr>
+          <w:sz w:val="24"/>
+          <w:szCs w:val="24"/>
+          <w:lang w:val="it-IT"/>
+        </w:rPr>
+      </w:pPr>
+      <w:r>
+        <w:rPr>
+          <w:sz w:val="24"/>
+          <w:szCs w:val="24"/>
+          <w:lang w:val="it-IT"/>
+        </w:rPr>
+        <w:t xml:space="preserve">URL: </w:t>
+      </w:r>
+      <w:hyperlink r:id="rId10" w:history="1">
+        <w:r>
+          <w:rPr>
+            <w:rStyle w:val="Collegamentoipertestuale"/>
+            <w:sz w:val="24"/>
+            <w:szCs w:val="24"/>
+            <w:lang w:val="it-IT"/>
+          </w:rPr>
+          <w:t>http://localhost:8080/api/account</w:t>
+        </w:r>
+      </w:hyperlink>
+    </w:p>
+    <w:p>
+      <w:pPr>
+        <w:rPr>
+          <w:sz w:val="24"/>
+          <w:szCs w:val="24"/>
+          <w:lang w:val="it-IT"/>
+        </w:rPr>
+      </w:pPr>
+      <w:r>
+        <w:rPr>
+          <w:sz w:val="24"/>
+          <w:szCs w:val="24"/>
+          <w:lang w:val="it-IT"/>
+        </w:rPr>
+        <w:t xml:space="preserve">Metodo: </w:t>
+      </w:r>
+      <w:r>
+        <w:rPr>
+          <w:sz w:val="24"/>
+          <w:szCs w:val="24"/>
+          <w:lang w:val="it-IT"/>
+        </w:rPr>
+        <w:t>D</w:t>
+      </w:r>
+      <w:r>
+        <w:rPr>
+          <w:sz w:val="24"/>
+          <w:szCs w:val="24"/>
+          <w:lang w:val="it-IT"/>
+        </w:rPr>
+        <w:t>ELETE</w:t>
+      </w:r>
+    </w:p>
+    <w:p>
+      <w:pPr>
+        <w:rPr>
+          <w:sz w:val="24"/>
+          <w:szCs w:val="24"/>
+          <w:lang w:val="it-IT"/>
+        </w:rPr>
+      </w:pPr>
+      <w:r>
+        <w:rPr>
+          <w:sz w:val="24"/>
+          <w:szCs w:val="24"/>
+          <w:lang w:val="it-IT"/>
+        </w:rPr>
+        <w:t xml:space="preserve">Parametri: </w:t>
+      </w:r>
+      <w:r>
+        <w:rPr>
+          <w:sz w:val="24"/>
+          <w:szCs w:val="24"/>
+          <w:lang w:val="it-IT"/>
+        </w:rPr>
+        <w:t>va passato come parametro nell’URL l’id dell’account da eliminare</w:t>
+      </w:r>
     </w:p>
     <w:p>
       <w:pPr>
@@ -868,25 +1142,24 @@
       <w:pPr>
         <w:pStyle w:val="Titolo2"/>
         <w:rPr>
-          <w:lang w:val="it-IT"/>
-        </w:rPr>
-      </w:pPr>
-      <w:r>
-        <w:rPr>
-          <w:lang w:val="it-IT"/>
-        </w:rPr>
-        <w:lastRenderedPageBreak/>
+          <w:lang w:val="en-US"/>
+        </w:rPr>
+      </w:pPr>
+      <w:r>
+        <w:rPr>
+          <w:lang w:val="en-US"/>
+        </w:rPr>
         <w:t>/api/account</w:t>
       </w:r>
       <w:r>
         <w:rPr>
-          <w:lang w:val="it-IT"/>
+          <w:lang w:val="en-US"/>
         </w:rPr>
         <w:t>/{</w:t>
       </w:r>
       <w:r>
         <w:rPr>
-          <w:lang w:val="it-IT"/>
+          <w:lang w:val="en-US"/>
         </w:rPr>
         <w:t>id account}</w:t>
       </w:r>
@@ -894,23 +1167,23 @@
     <w:p>
       <w:pPr>
         <w:rPr>
-          <w:lang w:val="it-IT"/>
-        </w:rPr>
-      </w:pPr>
-    </w:p>
-    <w:p>
-      <w:pPr>
-        <w:rPr>
-          <w:sz w:val="24"/>
-          <w:szCs w:val="24"/>
-          <w:lang w:val="it-IT"/>
-        </w:rPr>
-      </w:pPr>
-      <w:r>
-        <w:rPr>
-          <w:sz w:val="24"/>
-          <w:szCs w:val="24"/>
-          <w:lang w:val="it-IT"/>
+          <w:lang w:val="en-US"/>
+        </w:rPr>
+      </w:pPr>
+    </w:p>
+    <w:p>
+      <w:pPr>
+        <w:rPr>
+          <w:sz w:val="24"/>
+          <w:szCs w:val="24"/>
+          <w:lang w:val="en-US"/>
+        </w:rPr>
+      </w:pPr>
+      <w:r>
+        <w:rPr>
+          <w:sz w:val="24"/>
+          <w:szCs w:val="24"/>
+          <w:lang w:val="en-US"/>
         </w:rPr>
         <w:t>GET:</w:t>
       </w:r>
@@ -948,7 +1221,7 @@
                     </pic:cNvPicPr>
                   </pic:nvPicPr>
                   <pic:blipFill>
-                    <a:blip r:embed="rId8">
+                    <a:blip r:embed="rId11">
                       <a:extLst>
                         <a:ext uri="{28A0092B-C50C-407E-A947-70E740481C1C}">
                           <a14:useLocalDpi xmlns:a14="http://schemas.microsoft.com/office/drawing/2010/main" val="0"/>
@@ -1002,6 +1275,134 @@
         <w:rPr>
           <w:sz w:val="24"/>
           <w:szCs w:val="24"/>
+          <w:lang w:val="en-US"/>
+        </w:rPr>
+      </w:pPr>
+      <w:r>
+        <w:rPr>
+          <w:sz w:val="24"/>
+          <w:szCs w:val="24"/>
+          <w:lang w:val="en-US"/>
+        </w:rPr>
+        <w:t xml:space="preserve">URL: </w:t>
+      </w:r>
+      <w:hyperlink r:id="rId12" w:history="1">
+        <w:r>
+          <w:rPr>
+            <w:rStyle w:val="Collegamentoipertestuale"/>
+            <w:sz w:val="24"/>
+            <w:szCs w:val="24"/>
+            <w:lang w:val="en-US"/>
+          </w:rPr>
+          <w:t>http://localhost:8080/api/accou</w:t>
+        </w:r>
+        <w:r>
+          <w:rPr>
+            <w:rStyle w:val="Collegamentoipertestuale"/>
+            <w:sz w:val="24"/>
+            <w:szCs w:val="24"/>
+            <w:lang w:val="en-US"/>
+          </w:rPr>
+          <w:t>n</w:t>
+        </w:r>
+        <w:r>
+          <w:rPr>
+            <w:rStyle w:val="Collegamentoipertestuale"/>
+            <w:sz w:val="24"/>
+            <w:szCs w:val="24"/>
+            <w:lang w:val="en-US"/>
+          </w:rPr>
+          <w:t>t</w:t>
+        </w:r>
+      </w:hyperlink>
+      <w:r>
+        <w:rPr>
+          <w:sz w:val="24"/>
+          <w:szCs w:val="24"/>
+          <w:lang w:val="en-US"/>
+        </w:rPr>
+        <w:t>/</w:t>
+      </w:r>
+      <w:r>
+        <w:rPr>
+          <w:sz w:val="24"/>
+          <w:szCs w:val="24"/>
+          <w:lang w:val="en-US"/>
+        </w:rPr>
+        <w:t>id</w:t>
+      </w:r>
+      <w:r>
+        <w:rPr>
+          <w:sz w:val="24"/>
+          <w:szCs w:val="24"/>
+          <w:lang w:val="en-US"/>
+        </w:rPr>
+        <w:t>Ac</w:t>
+      </w:r>
+      <w:r>
+        <w:rPr>
+          <w:sz w:val="24"/>
+          <w:szCs w:val="24"/>
+          <w:lang w:val="en-US"/>
+        </w:rPr>
+        <w:t>count</w:t>
+      </w:r>
+    </w:p>
+    <w:p>
+      <w:pPr>
+        <w:rPr>
+          <w:sz w:val="24"/>
+          <w:szCs w:val="24"/>
+          <w:lang w:val="en-US"/>
+        </w:rPr>
+      </w:pPr>
+      <w:r>
+        <w:rPr>
+          <w:sz w:val="24"/>
+          <w:szCs w:val="24"/>
+          <w:lang w:val="en-US"/>
+        </w:rPr>
+        <w:t xml:space="preserve">Metodo: </w:t>
+      </w:r>
+      <w:r>
+        <w:rPr>
+          <w:sz w:val="24"/>
+          <w:szCs w:val="24"/>
+          <w:lang w:val="en-US"/>
+        </w:rPr>
+        <w:t>GET</w:t>
+      </w:r>
+    </w:p>
+    <w:p>
+      <w:pPr>
+        <w:rPr>
+          <w:sz w:val="24"/>
+          <w:szCs w:val="24"/>
+          <w:lang w:val="it-IT"/>
+        </w:rPr>
+      </w:pPr>
+      <w:r>
+        <w:rPr>
+          <w:sz w:val="24"/>
+          <w:szCs w:val="24"/>
+          <w:lang w:val="it-IT"/>
+        </w:rPr>
+        <w:t xml:space="preserve">Parametri: </w:t>
+      </w:r>
+      <w:r>
+        <w:rPr>
+          <w:sz w:val="24"/>
+          <w:szCs w:val="24"/>
+          <w:lang w:val="it-IT"/>
+        </w:rPr>
+        <w:t>nessuno</w:t>
+      </w:r>
+    </w:p>
+    <w:p>
+      <w:pPr>
+        <w:rPr>
+          <w:sz w:val="24"/>
+          <w:szCs w:val="24"/>
           <w:lang w:val="it-IT"/>
         </w:rPr>
       </w:pPr>
@@ -1056,7 +1457,7 @@
                     </pic:cNvPicPr>
                   </pic:nvPicPr>
                   <pic:blipFill>
-                    <a:blip r:embed="rId9">
+                    <a:blip r:embed="rId13">
                       <a:extLst>
                         <a:ext uri="{28A0092B-C50C-407E-A947-70E740481C1C}">
                           <a14:useLocalDpi xmlns:a14="http://schemas.microsoft.com/office/drawing/2010/main" val="0"/>
@@ -1096,6 +1497,134 @@
           <w:lang w:val="it-IT"/>
         </w:rPr>
       </w:pPr>
+      <w:r>
+        <w:rPr>
+          <w:sz w:val="24"/>
+          <w:szCs w:val="24"/>
+          <w:lang w:val="it-IT"/>
+        </w:rPr>
+        <w:t xml:space="preserve">Effettua un versamento o un prelievo verso l’account specificato </w:t>
+      </w:r>
+    </w:p>
+    <w:p>
+      <w:pPr>
+        <w:rPr>
+          <w:sz w:val="24"/>
+          <w:szCs w:val="24"/>
+          <w:lang w:val="en-US"/>
+        </w:rPr>
+      </w:pPr>
+      <w:r>
+        <w:rPr>
+          <w:sz w:val="24"/>
+          <w:szCs w:val="24"/>
+          <w:lang w:val="en-US"/>
+        </w:rPr>
+        <w:t xml:space="preserve">URL: </w:t>
+      </w:r>
+      <w:hyperlink r:id="rId14" w:history="1">
+        <w:r>
+          <w:rPr>
+            <w:rStyle w:val="Collegamentoipertestuale"/>
+            <w:sz w:val="24"/>
+            <w:szCs w:val="24"/>
+            <w:lang w:val="en-US"/>
+          </w:rPr>
+          <w:t>http://localhost:8080/api/account</w:t>
+        </w:r>
+      </w:hyperlink>
+      <w:r>
+        <w:rPr>
+          <w:sz w:val="24"/>
+          <w:szCs w:val="24"/>
+          <w:lang w:val="en-US"/>
+        </w:rPr>
+        <w:t>/</w:t>
+      </w:r>
+      <w:r>
+        <w:rPr>
+          <w:sz w:val="24"/>
+          <w:szCs w:val="24"/>
+          <w:lang w:val="en-US"/>
+        </w:rPr>
+        <w:t>idAc</w:t>
+      </w:r>
+      <w:r>
+        <w:rPr>
+          <w:sz w:val="24"/>
+          <w:szCs w:val="24"/>
+          <w:lang w:val="en-US"/>
+        </w:rPr>
+        <w:t>count</w:t>
+      </w:r>
+    </w:p>
+    <w:p>
+      <w:pPr>
+        <w:rPr>
+          <w:sz w:val="24"/>
+          <w:szCs w:val="24"/>
+          <w:lang w:val="it-IT"/>
+        </w:rPr>
+      </w:pPr>
+      <w:r>
+        <w:rPr>
+          <w:sz w:val="24"/>
+          <w:szCs w:val="24"/>
+          <w:lang w:val="it-IT"/>
+        </w:rPr>
+        <w:lastRenderedPageBreak/>
+        <w:t xml:space="preserve">Metodo: </w:t>
+      </w:r>
+      <w:r>
+        <w:rPr>
+          <w:sz w:val="24"/>
+          <w:szCs w:val="24"/>
+          <w:lang w:val="it-IT"/>
+        </w:rPr>
+        <w:t>POS</w:t>
+      </w:r>
+      <w:r>
+        <w:rPr>
+          <w:sz w:val="24"/>
+          <w:szCs w:val="24"/>
+          <w:lang w:val="it-IT"/>
+        </w:rPr>
+        <w:t>T</w:t>
+      </w:r>
+    </w:p>
+    <w:p>
+      <w:pPr>
+        <w:rPr>
+          <w:sz w:val="24"/>
+          <w:szCs w:val="24"/>
+          <w:lang w:val="it-IT"/>
+        </w:rPr>
+      </w:pPr>
+      <w:r>
+        <w:rPr>
+          <w:sz w:val="24"/>
+          <w:szCs w:val="24"/>
+          <w:lang w:val="it-IT"/>
+        </w:rPr>
+        <w:t xml:space="preserve">Parametri: </w:t>
+      </w:r>
+      <w:r>
+        <w:rPr>
+          <w:sz w:val="24"/>
+          <w:szCs w:val="24"/>
+          <w:lang w:val="it-IT"/>
+        </w:rPr>
+        <w:t>nel body della POST in formato x-www-form-urlencoded va specificato la coppia amount:valore</w:t>
+      </w:r>
+    </w:p>
+    <w:p>
+      <w:pPr>
+        <w:rPr>
+          <w:sz w:val="24"/>
+          <w:szCs w:val="24"/>
+          <w:lang w:val="it-IT"/>
+        </w:rPr>
+      </w:pPr>
     </w:p>
     <w:p>
       <w:pPr>
@@ -1147,7 +1676,7 @@
                     </pic:cNvPicPr>
                   </pic:nvPicPr>
                   <pic:blipFill>
-                    <a:blip r:embed="rId10">
+                    <a:blip r:embed="rId15">
                       <a:extLst>
                         <a:ext uri="{28A0092B-C50C-407E-A947-70E740481C1C}">
                           <a14:useLocalDpi xmlns:a14="http://schemas.microsoft.com/office/drawing/2010/main" val="0"/>
@@ -1193,8 +1722,136 @@
           <w:szCs w:val="24"/>
           <w:lang w:val="it-IT"/>
         </w:rPr>
-        <w:t>Il body di questa richiesta è in formato JSON come da foto</w:t>
-      </w:r>
+        <w:t>Modifica nome e cognome di un account</w:t>
+      </w:r>
+    </w:p>
+    <w:p>
+      <w:pPr>
+        <w:rPr>
+          <w:sz w:val="24"/>
+          <w:szCs w:val="24"/>
+          <w:lang w:val="en-US"/>
+        </w:rPr>
+      </w:pPr>
+      <w:r>
+        <w:rPr>
+          <w:sz w:val="24"/>
+          <w:szCs w:val="24"/>
+          <w:lang w:val="en-US"/>
+        </w:rPr>
+        <w:t xml:space="preserve">URL: </w:t>
+      </w:r>
+      <w:hyperlink r:id="rId16" w:history="1">
+        <w:r>
+          <w:rPr>
+            <w:rStyle w:val="Collegamentoipertestuale"/>
+            <w:sz w:val="24"/>
+            <w:szCs w:val="24"/>
+            <w:lang w:val="en-US"/>
+          </w:rPr>
+          <w:t>http://localhost:8080/api/account</w:t>
+        </w:r>
+      </w:hyperlink>
+      <w:r>
+        <w:rPr>
+          <w:sz w:val="24"/>
+          <w:szCs w:val="24"/>
+          <w:lang w:val="en-US"/>
+        </w:rPr>
+        <w:t>/</w:t>
+      </w:r>
+      <w:r>
+        <w:rPr>
+          <w:sz w:val="24"/>
+          <w:szCs w:val="24"/>
+          <w:lang w:val="en-US"/>
+        </w:rPr>
+        <w:t>idAc</w:t>
+      </w:r>
+      <w:r>
+        <w:rPr>
+          <w:sz w:val="24"/>
+          <w:szCs w:val="24"/>
+          <w:lang w:val="en-US"/>
+        </w:rPr>
+        <w:t>count</w:t>
+      </w:r>
+    </w:p>
+    <w:p>
+      <w:pPr>
+        <w:rPr>
+          <w:sz w:val="24"/>
+          <w:szCs w:val="24"/>
+          <w:lang w:val="it-IT"/>
+        </w:rPr>
+      </w:pPr>
+      <w:r>
+        <w:rPr>
+          <w:sz w:val="24"/>
+          <w:szCs w:val="24"/>
+          <w:lang w:val="it-IT"/>
+        </w:rPr>
+        <w:t xml:space="preserve">Metodo: </w:t>
+      </w:r>
+      <w:r>
+        <w:rPr>
+          <w:sz w:val="24"/>
+          <w:szCs w:val="24"/>
+          <w:lang w:val="it-IT"/>
+        </w:rPr>
+        <w:t>PUT</w:t>
+      </w:r>
+    </w:p>
+    <w:p>
+      <w:pPr>
+        <w:rPr>
+          <w:sz w:val="24"/>
+          <w:szCs w:val="24"/>
+          <w:lang w:val="it-IT"/>
+        </w:rPr>
+      </w:pPr>
+      <w:r>
+        <w:rPr>
+          <w:sz w:val="24"/>
+          <w:szCs w:val="24"/>
+          <w:lang w:val="it-IT"/>
+        </w:rPr>
+        <w:t xml:space="preserve">Parametri: </w:t>
+      </w:r>
+      <w:r>
+        <w:rPr>
+          <w:sz w:val="24"/>
+          <w:szCs w:val="24"/>
+          <w:lang w:val="it-IT"/>
+        </w:rPr>
+        <w:t>nel body in formato JSON vanno passati il nuovo nome e cognome come in foto</w:t>
+      </w:r>
+      <w:r>
+        <w:rPr>
+          <w:sz w:val="24"/>
+          <w:szCs w:val="24"/>
+          <w:lang w:val="it-IT"/>
+        </w:rPr>
+        <w:t xml:space="preserve"> (chiavi name o surname)</w:t>
+      </w:r>
+    </w:p>
+    <w:p>
+      <w:pPr>
+        <w:rPr>
+          <w:sz w:val="24"/>
+          <w:szCs w:val="24"/>
+          <w:lang w:val="it-IT"/>
+        </w:rPr>
+      </w:pPr>
+    </w:p>
+    <w:p>
+      <w:pPr>
+        <w:rPr>
+          <w:sz w:val="24"/>
+          <w:szCs w:val="24"/>
+          <w:lang w:val="it-IT"/>
+        </w:rPr>
+      </w:pPr>
     </w:p>
     <w:p>
       <w:pPr>
@@ -1255,7 +1912,7 @@
                     </pic:cNvPicPr>
                   </pic:nvPicPr>
                   <pic:blipFill>
-                    <a:blip r:embed="rId11">
+                    <a:blip r:embed="rId17">
                       <a:extLst>
                         <a:ext uri="{28A0092B-C50C-407E-A947-70E740481C1C}">
                           <a14:useLocalDpi xmlns:a14="http://schemas.microsoft.com/office/drawing/2010/main" val="0"/>
@@ -1301,42 +1958,177 @@
           <w:szCs w:val="24"/>
           <w:lang w:val="it-IT"/>
         </w:rPr>
-        <w:t>Il body di questa richiesta è in formato JSON come da foto</w:t>
-      </w:r>
-    </w:p>
-    <w:p>
-      <w:pPr>
-        <w:rPr>
-          <w:sz w:val="24"/>
-          <w:szCs w:val="24"/>
-          <w:lang w:val="it-IT"/>
-        </w:rPr>
-      </w:pPr>
-      <w:r>
-        <w:rPr>
+        <w:t>Modifica o il nome o il cognome di un account</w:t>
+      </w:r>
+    </w:p>
+    <w:p>
+      <w:pPr>
+        <w:rPr>
+          <w:sz w:val="24"/>
+          <w:szCs w:val="24"/>
+          <w:lang w:val="en-US"/>
+        </w:rPr>
+      </w:pPr>
+      <w:r>
+        <w:rPr>
+          <w:sz w:val="24"/>
+          <w:szCs w:val="24"/>
+          <w:lang w:val="en-US"/>
+        </w:rPr>
+        <w:t xml:space="preserve">URL: </w:t>
+      </w:r>
+      <w:hyperlink r:id="rId18" w:history="1">
+        <w:r>
+          <w:rPr>
+            <w:rStyle w:val="Collegamentoipertestuale"/>
+            <w:sz w:val="24"/>
+            <w:szCs w:val="24"/>
+            <w:lang w:val="en-US"/>
+          </w:rPr>
+          <w:t>http://localhost:8080/api/account</w:t>
+        </w:r>
+      </w:hyperlink>
+      <w:r>
+        <w:rPr>
+          <w:sz w:val="24"/>
+          <w:szCs w:val="24"/>
+          <w:lang w:val="en-US"/>
+        </w:rPr>
+        <w:t>/</w:t>
+      </w:r>
+      <w:r>
+        <w:rPr>
+          <w:sz w:val="24"/>
+          <w:szCs w:val="24"/>
+          <w:lang w:val="en-US"/>
+        </w:rPr>
+        <w:t>idAc</w:t>
+      </w:r>
+      <w:r>
+        <w:rPr>
+          <w:sz w:val="24"/>
+          <w:szCs w:val="24"/>
+          <w:lang w:val="en-US"/>
+        </w:rPr>
+        <w:t>count</w:t>
+      </w:r>
+    </w:p>
+    <w:p>
+      <w:pPr>
+        <w:rPr>
+          <w:sz w:val="24"/>
+          <w:szCs w:val="24"/>
+          <w:lang w:val="it-IT"/>
+        </w:rPr>
+      </w:pPr>
+      <w:r>
+        <w:rPr>
+          <w:sz w:val="24"/>
+          <w:szCs w:val="24"/>
+          <w:lang w:val="it-IT"/>
+        </w:rPr>
+        <w:t xml:space="preserve">Metodo: </w:t>
+      </w:r>
+      <w:r>
+        <w:rPr>
+          <w:sz w:val="24"/>
+          <w:szCs w:val="24"/>
+          <w:lang w:val="it-IT"/>
+        </w:rPr>
+        <w:t>PATCH</w:t>
+      </w:r>
+    </w:p>
+    <w:p>
+      <w:pPr>
+        <w:rPr>
+          <w:sz w:val="24"/>
+          <w:szCs w:val="24"/>
+          <w:lang w:val="it-IT"/>
+        </w:rPr>
+      </w:pPr>
+      <w:r>
+        <w:rPr>
+          <w:sz w:val="24"/>
+          <w:szCs w:val="24"/>
+          <w:lang w:val="it-IT"/>
+        </w:rPr>
+        <w:t xml:space="preserve">Parametri: </w:t>
+      </w:r>
+      <w:r>
+        <w:rPr>
+          <w:sz w:val="24"/>
+          <w:szCs w:val="24"/>
+          <w:lang w:val="it-IT"/>
+        </w:rPr>
+        <w:t>nel body in formato JSON va passato il nuov</w:t>
+      </w:r>
+      <w:r>
+        <w:rPr>
+          <w:sz w:val="24"/>
+          <w:szCs w:val="24"/>
+          <w:lang w:val="it-IT"/>
+        </w:rPr>
+        <w:t>o</w:t>
+      </w:r>
+      <w:r>
+        <w:rPr>
+          <w:sz w:val="24"/>
+          <w:szCs w:val="24"/>
+          <w:lang w:val="it-IT"/>
+        </w:rPr>
+        <w:t xml:space="preserve"> cognome o il nuovo nome come in foto</w:t>
+      </w:r>
+      <w:r>
+        <w:rPr>
+          <w:sz w:val="24"/>
+          <w:szCs w:val="24"/>
+          <w:lang w:val="it-IT"/>
+        </w:rPr>
+        <w:t xml:space="preserve"> (chiavi name o surname)</w:t>
+      </w:r>
+    </w:p>
+    <w:p>
+      <w:pPr>
+        <w:rPr>
+          <w:sz w:val="24"/>
+          <w:szCs w:val="24"/>
+          <w:lang w:val="it-IT"/>
+        </w:rPr>
+      </w:pPr>
+    </w:p>
+    <w:p>
+      <w:pPr>
+        <w:rPr>
+          <w:sz w:val="24"/>
+          <w:szCs w:val="24"/>
+          <w:lang w:val="it-IT"/>
+        </w:rPr>
+      </w:pPr>
+      <w:r>
+        <w:rPr>
+          <w:sz w:val="24"/>
+          <w:szCs w:val="24"/>
+          <w:lang w:val="it-IT"/>
+        </w:rPr>
+        <w:t>HEAD:</w:t>
+      </w:r>
+    </w:p>
+    <w:p>
+      <w:pPr>
+        <w:rPr>
+          <w:sz w:val="24"/>
+          <w:szCs w:val="24"/>
+          <w:lang w:val="it-IT"/>
+        </w:rPr>
+      </w:pPr>
+      <w:r>
+        <w:rPr>
+          <w:noProof/>
           <w:sz w:val="24"/>
           <w:szCs w:val="24"/>
           <w:lang w:val="it-IT"/>
         </w:rPr>
         <w:lastRenderedPageBreak/>
-        <w:t>HEAD:</w:t>
-      </w:r>
-    </w:p>
-    <w:p>
-      <w:pPr>
-        <w:rPr>
-          <w:sz w:val="24"/>
-          <w:szCs w:val="24"/>
-          <w:lang w:val="it-IT"/>
-        </w:rPr>
-      </w:pPr>
-      <w:r>
-        <w:rPr>
-          <w:noProof/>
-          <w:sz w:val="24"/>
-          <w:szCs w:val="24"/>
-          <w:lang w:val="it-IT"/>
-        </w:rPr>
         <w:drawing>
           <wp:inline distT="0" distB="0" distL="0" distR="0" wp14:anchorId="13820073" wp14:editId="11E1FC0F">
             <wp:extent cx="6118860" cy="1196340"/>
@@ -1355,7 +2147,7 @@
                     </pic:cNvPicPr>
                   </pic:nvPicPr>
                   <pic:blipFill>
-                    <a:blip r:embed="rId12">
+                    <a:blip r:embed="rId19">
                       <a:extLst>
                         <a:ext uri="{28A0092B-C50C-407E-A947-70E740481C1C}">
                           <a14:useLocalDpi xmlns:a14="http://schemas.microsoft.com/office/drawing/2010/main" val="0"/>
@@ -1395,6 +2187,125 @@
           <w:lang w:val="it-IT"/>
         </w:rPr>
       </w:pPr>
+      <w:r>
+        <w:rPr>
+          <w:sz w:val="24"/>
+          <w:szCs w:val="24"/>
+          <w:lang w:val="it-IT"/>
+        </w:rPr>
+        <w:t xml:space="preserve">Ritorna il nome e il cognome di un account nell’head </w:t>
+      </w:r>
+    </w:p>
+    <w:p>
+      <w:pPr>
+        <w:rPr>
+          <w:sz w:val="24"/>
+          <w:szCs w:val="24"/>
+          <w:lang w:val="en-US"/>
+        </w:rPr>
+      </w:pPr>
+      <w:r>
+        <w:rPr>
+          <w:sz w:val="24"/>
+          <w:szCs w:val="24"/>
+          <w:lang w:val="en-US"/>
+        </w:rPr>
+        <w:t xml:space="preserve">URL: </w:t>
+      </w:r>
+      <w:hyperlink r:id="rId20" w:history="1">
+        <w:r>
+          <w:rPr>
+            <w:rStyle w:val="Collegamentoipertestuale"/>
+            <w:sz w:val="24"/>
+            <w:szCs w:val="24"/>
+            <w:lang w:val="en-US"/>
+          </w:rPr>
+          <w:t>http://localhost:8080/api/account</w:t>
+        </w:r>
+      </w:hyperlink>
+      <w:r>
+        <w:rPr>
+          <w:sz w:val="24"/>
+          <w:szCs w:val="24"/>
+          <w:lang w:val="en-US"/>
+        </w:rPr>
+        <w:t>/</w:t>
+      </w:r>
+      <w:r>
+        <w:rPr>
+          <w:sz w:val="24"/>
+          <w:szCs w:val="24"/>
+          <w:lang w:val="en-US"/>
+        </w:rPr>
+        <w:t>idAc</w:t>
+      </w:r>
+      <w:r>
+        <w:rPr>
+          <w:sz w:val="24"/>
+          <w:szCs w:val="24"/>
+          <w:lang w:val="en-US"/>
+        </w:rPr>
+        <w:t>count</w:t>
+      </w:r>
+    </w:p>
+    <w:p>
+      <w:pPr>
+        <w:rPr>
+          <w:sz w:val="24"/>
+          <w:szCs w:val="24"/>
+          <w:lang w:val="en-US"/>
+        </w:rPr>
+      </w:pPr>
+      <w:r>
+        <w:rPr>
+          <w:sz w:val="24"/>
+          <w:szCs w:val="24"/>
+          <w:lang w:val="en-US"/>
+        </w:rPr>
+        <w:t xml:space="preserve">Metodo: </w:t>
+      </w:r>
+      <w:r>
+        <w:rPr>
+          <w:sz w:val="24"/>
+          <w:szCs w:val="24"/>
+          <w:lang w:val="en-US"/>
+        </w:rPr>
+        <w:t>HEAD</w:t>
+      </w:r>
+    </w:p>
+    <w:p>
+      <w:pPr>
+        <w:rPr>
+          <w:sz w:val="24"/>
+          <w:szCs w:val="24"/>
+          <w:lang w:val="it-IT"/>
+        </w:rPr>
+      </w:pPr>
+      <w:r>
+        <w:rPr>
+          <w:sz w:val="24"/>
+          <w:szCs w:val="24"/>
+          <w:lang w:val="it-IT"/>
+        </w:rPr>
+        <w:t xml:space="preserve">Parametri: </w:t>
+      </w:r>
+      <w:r>
+        <w:rPr>
+          <w:sz w:val="24"/>
+          <w:szCs w:val="24"/>
+          <w:lang w:val="it-IT"/>
+        </w:rPr>
+        <w:t>nessuno</w:t>
+      </w:r>
+    </w:p>
+    <w:p>
+      <w:pPr>
+        <w:rPr>
+          <w:sz w:val="24"/>
+          <w:szCs w:val="24"/>
+          <w:lang w:val="it-IT"/>
+        </w:rPr>
+      </w:pPr>
     </w:p>
     <w:p>
       <w:pPr>
@@ -1467,7 +2378,7 @@
                     </pic:cNvPicPr>
                   </pic:nvPicPr>
                   <pic:blipFill>
-                    <a:blip r:embed="rId13">
+                    <a:blip r:embed="rId21">
                       <a:extLst>
                         <a:ext uri="{28A0092B-C50C-407E-A947-70E740481C1C}">
                           <a14:useLocalDpi xmlns:a14="http://schemas.microsoft.com/office/drawing/2010/main" val="0"/>
@@ -1516,41 +2427,195 @@
           <w:lang w:val="it-IT"/>
         </w:rPr>
       </w:pPr>
+      <w:r>
+        <w:rPr>
+          <w:sz w:val="24"/>
+          <w:szCs w:val="24"/>
+          <w:lang w:val="it-IT"/>
+        </w:rPr>
+        <w:t>Crea una transazione da u</w:t>
+      </w:r>
+      <w:r>
+        <w:rPr>
+          <w:sz w:val="24"/>
+          <w:szCs w:val="24"/>
+          <w:lang w:val="it-IT"/>
+        </w:rPr>
+        <w:t>n account a un altro oppure a sé stesso</w:t>
+      </w:r>
+    </w:p>
+    <w:p>
+      <w:pPr>
+        <w:rPr>
+          <w:sz w:val="24"/>
+          <w:szCs w:val="24"/>
+          <w:lang w:val="it-IT"/>
+        </w:rPr>
+      </w:pPr>
+      <w:r>
+        <w:rPr>
+          <w:sz w:val="24"/>
+          <w:szCs w:val="24"/>
+          <w:lang w:val="it-IT"/>
+        </w:rPr>
+        <w:t>UR</w:t>
+      </w:r>
+      <w:r>
+        <w:rPr>
+          <w:sz w:val="24"/>
+          <w:szCs w:val="24"/>
+          <w:lang w:val="it-IT"/>
+        </w:rPr>
+        <w:t>L: http://localhost:8080/api/transfer</w:t>
+      </w:r>
+    </w:p>
+    <w:p>
+      <w:pPr>
+        <w:rPr>
+          <w:sz w:val="24"/>
+          <w:szCs w:val="24"/>
+          <w:lang w:val="it-IT"/>
+        </w:rPr>
+      </w:pPr>
+      <w:r>
+        <w:rPr>
+          <w:sz w:val="24"/>
+          <w:szCs w:val="24"/>
+          <w:lang w:val="it-IT"/>
+        </w:rPr>
+        <w:t xml:space="preserve">Metodo: </w:t>
+      </w:r>
+      <w:r>
+        <w:rPr>
+          <w:sz w:val="24"/>
+          <w:szCs w:val="24"/>
+          <w:lang w:val="it-IT"/>
+        </w:rPr>
+        <w:t>P</w:t>
+      </w:r>
+      <w:r>
+        <w:rPr>
+          <w:sz w:val="24"/>
+          <w:szCs w:val="24"/>
+          <w:lang w:val="it-IT"/>
+        </w:rPr>
+        <w:t>OST</w:t>
+      </w:r>
+    </w:p>
+    <w:p>
+      <w:pPr>
+        <w:rPr>
+          <w:sz w:val="24"/>
+          <w:szCs w:val="24"/>
+          <w:lang w:val="it-IT"/>
+        </w:rPr>
+      </w:pPr>
+      <w:r>
+        <w:rPr>
+          <w:sz w:val="24"/>
+          <w:szCs w:val="24"/>
+          <w:lang w:val="it-IT"/>
+        </w:rPr>
+        <w:t xml:space="preserve">Parametri: </w:t>
+      </w:r>
+      <w:r>
+        <w:rPr>
+          <w:sz w:val="24"/>
+          <w:szCs w:val="24"/>
+          <w:lang w:val="it-IT"/>
+        </w:rPr>
+        <w:t>nel body della post in formato x-www-form-urlencoded vanno passate le coppie from:valore, to:valore, amount:valore</w:t>
+      </w:r>
+    </w:p>
+    <w:p>
+      <w:pPr>
+        <w:rPr>
+          <w:sz w:val="24"/>
+          <w:szCs w:val="24"/>
+          <w:lang w:val="it-IT"/>
+        </w:rPr>
+      </w:pPr>
+    </w:p>
+    <w:p>
+      <w:pPr>
+        <w:rPr>
+          <w:sz w:val="24"/>
+          <w:szCs w:val="24"/>
+          <w:lang w:val="it-IT"/>
+        </w:rPr>
+      </w:pPr>
+    </w:p>
+    <w:p>
+      <w:pPr>
+        <w:rPr>
+          <w:sz w:val="24"/>
+          <w:szCs w:val="24"/>
+          <w:lang w:val="it-IT"/>
+        </w:rPr>
+      </w:pPr>
+    </w:p>
+    <w:p>
+      <w:pPr>
+        <w:rPr>
+          <w:sz w:val="24"/>
+          <w:szCs w:val="24"/>
+          <w:lang w:val="it-IT"/>
+        </w:rPr>
+      </w:pPr>
+    </w:p>
+    <w:p>
+      <w:pPr>
+        <w:rPr>
+          <w:sz w:val="24"/>
+          <w:szCs w:val="24"/>
+          <w:lang w:val="it-IT"/>
+        </w:rPr>
+      </w:pPr>
+    </w:p>
+    <w:p>
+      <w:pPr>
+        <w:rPr>
+          <w:sz w:val="24"/>
+          <w:szCs w:val="24"/>
+          <w:lang w:val="it-IT"/>
+        </w:rPr>
+      </w:pPr>
     </w:p>
     <w:p>
       <w:pPr>
         <w:pStyle w:val="Titolo2"/>
         <w:rPr>
-          <w:lang w:val="it-IT"/>
-        </w:rPr>
-      </w:pPr>
-      <w:r>
-        <w:rPr>
-          <w:lang w:val="it-IT"/>
-        </w:rPr>
+          <w:lang w:val="en-US"/>
+        </w:rPr>
+      </w:pPr>
+      <w:r>
+        <w:rPr>
+          <w:lang w:val="en-US"/>
+        </w:rPr>
+        <w:lastRenderedPageBreak/>
         <w:t>/api/divert</w:t>
       </w:r>
     </w:p>
     <w:p>
       <w:pPr>
         <w:rPr>
-          <w:lang w:val="it-IT"/>
-        </w:rPr>
-      </w:pPr>
-    </w:p>
-    <w:p>
-      <w:pPr>
-        <w:rPr>
-          <w:sz w:val="24"/>
-          <w:szCs w:val="24"/>
-          <w:lang w:val="it-IT"/>
-        </w:rPr>
-      </w:pPr>
-      <w:r>
-        <w:rPr>
-          <w:sz w:val="24"/>
-          <w:szCs w:val="24"/>
-          <w:lang w:val="it-IT"/>
+          <w:lang w:val="en-US"/>
+        </w:rPr>
+      </w:pPr>
+    </w:p>
+    <w:p>
+      <w:pPr>
+        <w:rPr>
+          <w:sz w:val="24"/>
+          <w:szCs w:val="24"/>
+          <w:lang w:val="en-US"/>
+        </w:rPr>
+      </w:pPr>
+      <w:r>
+        <w:rPr>
+          <w:sz w:val="24"/>
+          <w:szCs w:val="24"/>
+          <w:lang w:val="en-US"/>
         </w:rPr>
         <w:t>POST:</w:t>
       </w:r>
@@ -1588,7 +2653,7 @@
                     </pic:cNvPicPr>
                   </pic:nvPicPr>
                   <pic:blipFill>
-                    <a:blip r:embed="rId14">
+                    <a:blip r:embed="rId22">
                       <a:extLst>
                         <a:ext uri="{28A0092B-C50C-407E-A947-70E740481C1C}">
                           <a14:useLocalDpi xmlns:a14="http://schemas.microsoft.com/office/drawing/2010/main" val="0"/>
@@ -1628,6 +2693,322 @@
           <w:lang w:val="it-IT"/>
         </w:rPr>
       </w:pPr>
+    </w:p>
+    <w:p>
+      <w:pPr>
+        <w:rPr>
+          <w:sz w:val="24"/>
+          <w:szCs w:val="24"/>
+          <w:lang w:val="it-IT"/>
+        </w:rPr>
+      </w:pPr>
+      <w:r>
+        <w:rPr>
+          <w:sz w:val="24"/>
+          <w:szCs w:val="24"/>
+          <w:lang w:val="it-IT"/>
+        </w:rPr>
+        <w:t>Inverte una transazione esistente creando una nuova transazione opposta</w:t>
+      </w:r>
+    </w:p>
+    <w:p>
+      <w:pPr>
+        <w:rPr>
+          <w:sz w:val="24"/>
+          <w:szCs w:val="24"/>
+          <w:lang w:val="it-IT"/>
+        </w:rPr>
+      </w:pPr>
+      <w:r>
+        <w:rPr>
+          <w:sz w:val="24"/>
+          <w:szCs w:val="24"/>
+          <w:lang w:val="it-IT"/>
+        </w:rPr>
+        <w:t xml:space="preserve">URL: </w:t>
+      </w:r>
+      <w:hyperlink r:id="rId23" w:history="1">
+        <w:r>
+          <w:rPr>
+            <w:rStyle w:val="Collegamentoipertestuale"/>
+            <w:sz w:val="24"/>
+            <w:szCs w:val="24"/>
+            <w:lang w:val="it-IT"/>
+          </w:rPr>
+          <w:t>http://localhost:8080/api/</w:t>
+        </w:r>
+      </w:hyperlink>
+      <w:r>
+        <w:rPr>
+          <w:sz w:val="24"/>
+          <w:szCs w:val="24"/>
+          <w:lang w:val="it-IT"/>
+        </w:rPr>
+        <w:t>divert</w:t>
+      </w:r>
+    </w:p>
+    <w:p>
+      <w:pPr>
+        <w:rPr>
+          <w:sz w:val="24"/>
+          <w:szCs w:val="24"/>
+          <w:lang w:val="it-IT"/>
+        </w:rPr>
+      </w:pPr>
+      <w:r>
+        <w:rPr>
+          <w:sz w:val="24"/>
+          <w:szCs w:val="24"/>
+          <w:lang w:val="it-IT"/>
+        </w:rPr>
+        <w:t xml:space="preserve">Metodo: </w:t>
+      </w:r>
+      <w:r>
+        <w:rPr>
+          <w:sz w:val="24"/>
+          <w:szCs w:val="24"/>
+          <w:lang w:val="it-IT"/>
+        </w:rPr>
+        <w:t>P</w:t>
+      </w:r>
+      <w:r>
+        <w:rPr>
+          <w:sz w:val="24"/>
+          <w:szCs w:val="24"/>
+          <w:lang w:val="it-IT"/>
+        </w:rPr>
+        <w:t>OST</w:t>
+      </w:r>
+    </w:p>
+    <w:p>
+      <w:pPr>
+        <w:rPr>
+          <w:sz w:val="24"/>
+          <w:szCs w:val="24"/>
+          <w:lang w:val="it-IT"/>
+        </w:rPr>
+      </w:pPr>
+      <w:r>
+        <w:rPr>
+          <w:sz w:val="24"/>
+          <w:szCs w:val="24"/>
+          <w:lang w:val="it-IT"/>
+        </w:rPr>
+        <w:t xml:space="preserve">Parametri: </w:t>
+      </w:r>
+      <w:r>
+        <w:rPr>
+          <w:sz w:val="24"/>
+          <w:szCs w:val="24"/>
+          <w:lang w:val="it-IT"/>
+        </w:rPr>
+        <w:t>nel body in formato x-www-form-urlencoded va specificata la coppia transferID:valore</w:t>
+      </w:r>
+    </w:p>
+    <w:p>
+      <w:pPr>
+        <w:rPr>
+          <w:sz w:val="24"/>
+          <w:szCs w:val="24"/>
+          <w:lang w:val="it-IT"/>
+        </w:rPr>
+      </w:pPr>
+    </w:p>
+    <w:p>
+      <w:pPr>
+        <w:rPr>
+          <w:sz w:val="24"/>
+          <w:szCs w:val="24"/>
+          <w:lang w:val="it-IT"/>
+        </w:rPr>
+      </w:pPr>
+    </w:p>
+    <w:p>
+      <w:pPr>
+        <w:pStyle w:val="Titolo2"/>
+        <w:rPr>
+          <w:sz w:val="28"/>
+          <w:szCs w:val="28"/>
+          <w:lang w:val="it-IT"/>
+        </w:rPr>
+      </w:pPr>
+      <w:r>
+        <w:rPr>
+          <w:sz w:val="28"/>
+          <w:szCs w:val="28"/>
+          <w:lang w:val="it-IT"/>
+        </w:rPr>
+        <w:t>Interfaccia Grafica</w:t>
+      </w:r>
+    </w:p>
+    <w:p>
+      <w:pPr>
+        <w:rPr>
+          <w:lang w:val="it-IT"/>
+        </w:rPr>
+      </w:pPr>
+    </w:p>
+    <w:p>
+      <w:pPr>
+        <w:rPr>
+          <w:sz w:val="24"/>
+          <w:szCs w:val="24"/>
+          <w:lang w:val="it-IT"/>
+        </w:rPr>
+      </w:pPr>
+      <w:r>
+        <w:rPr>
+          <w:sz w:val="24"/>
+          <w:szCs w:val="24"/>
+          <w:lang w:val="it-IT"/>
+        </w:rPr>
+        <w:t xml:space="preserve">Gli endpoint </w:t>
+      </w:r>
+      <w:r>
+        <w:rPr>
+          <w:sz w:val="24"/>
+          <w:szCs w:val="24"/>
+          <w:lang w:val="it-IT"/>
+        </w:rPr>
+        <w:t>/api/transfer e /api/account/{account id} (GET)</w:t>
+      </w:r>
+      <w:r>
+        <w:rPr>
+          <w:sz w:val="24"/>
+          <w:szCs w:val="24"/>
+          <w:lang w:val="it-IT"/>
+        </w:rPr>
+        <w:t xml:space="preserve"> dispongono di un</w:t>
+      </w:r>
+      <w:r>
+        <w:rPr>
+          <w:sz w:val="24"/>
+          <w:szCs w:val="24"/>
+          <w:lang w:val="it-IT"/>
+        </w:rPr>
+        <w:t xml:space="preserve"> lato frontend realizzato tramite pagine html e supportato da javascript.</w:t>
+      </w:r>
+    </w:p>
+    <w:p>
+      <w:pPr>
+        <w:rPr>
+          <w:sz w:val="24"/>
+          <w:szCs w:val="24"/>
+          <w:lang w:val="it-IT"/>
+        </w:rPr>
+      </w:pPr>
+      <w:r>
+        <w:rPr>
+          <w:sz w:val="24"/>
+          <w:szCs w:val="24"/>
+          <w:lang w:val="it-IT"/>
+        </w:rPr>
+        <w:t xml:space="preserve">La pagina principale raggiungibile da URL </w:t>
+      </w:r>
+      <w:hyperlink r:id="rId24" w:history="1">
+        <w:r>
+          <w:rPr>
+            <w:rStyle w:val="Collegamentoipertestuale"/>
+            <w:sz w:val="24"/>
+            <w:szCs w:val="24"/>
+            <w:lang w:val="it-IT"/>
+          </w:rPr>
+          <w:t>http://localhost:8080/</w:t>
+        </w:r>
+      </w:hyperlink>
+      <w:r>
+        <w:rPr>
+          <w:sz w:val="24"/>
+          <w:szCs w:val="24"/>
+          <w:lang w:val="it-IT"/>
+        </w:rPr>
+        <w:t xml:space="preserve"> contiene la pagina base ‘/’ come da richieste</w:t>
+      </w:r>
+      <w:r>
+        <w:rPr>
+          <w:sz w:val="24"/>
+          <w:szCs w:val="24"/>
+          <w:lang w:val="it-IT"/>
+        </w:rPr>
+        <w:t>,</w:t>
+      </w:r>
+      <w:r>
+        <w:rPr>
+          <w:sz w:val="24"/>
+          <w:szCs w:val="24"/>
+          <w:lang w:val="it-IT"/>
+        </w:rPr>
+        <w:t xml:space="preserve"> la pagina ‘/transfer’ è raggiungibile tramite </w:t>
+      </w:r>
+      <w:hyperlink r:id="rId25" w:history="1">
+        <w:r>
+          <w:rPr>
+            <w:rStyle w:val="Collegamentoipertestuale"/>
+            <w:sz w:val="24"/>
+            <w:szCs w:val="24"/>
+            <w:lang w:val="it-IT"/>
+          </w:rPr>
+          <w:t>http://localhost:8080/</w:t>
+        </w:r>
+        <w:r>
+          <w:rPr>
+            <w:rStyle w:val="Collegamentoipertestuale"/>
+            <w:sz w:val="24"/>
+            <w:szCs w:val="24"/>
+            <w:lang w:val="it-IT"/>
+          </w:rPr>
+          <w:t>transfer</w:t>
+        </w:r>
+      </w:hyperlink>
+      <w:r>
+        <w:rPr>
+          <w:sz w:val="24"/>
+          <w:szCs w:val="24"/>
+          <w:lang w:val="it-IT"/>
+        </w:rPr>
+        <w:t xml:space="preserve"> </w:t>
+      </w:r>
+      <w:r>
+        <w:rPr>
+          <w:sz w:val="24"/>
+          <w:szCs w:val="24"/>
+          <w:lang w:val="it-IT"/>
+        </w:rPr>
+        <w:t xml:space="preserve">, </w:t>
+      </w:r>
+      <w:r>
+        <w:rPr>
+          <w:sz w:val="24"/>
+          <w:szCs w:val="24"/>
+          <w:lang w:val="it-IT"/>
+        </w:rPr>
+        <w:t xml:space="preserve">all’interno delle pagine è presente un menu di navigazione che permette di spostarsi tra le due pagine </w:t>
+      </w:r>
+      <w:r>
+        <w:rPr>
+          <w:sz w:val="24"/>
+          <w:szCs w:val="24"/>
+          <w:lang w:val="it-IT"/>
+        </w:rPr>
+        <w:t>senza riscrivere l’URL ogni volta.</w:t>
+      </w:r>
+    </w:p>
+    <w:p>
+      <w:pPr>
+        <w:rPr>
+          <w:sz w:val="24"/>
+          <w:szCs w:val="24"/>
+          <w:lang w:val="it-IT"/>
+        </w:rPr>
+      </w:pPr>
+      <w:r>
+        <w:rPr>
+          <w:sz w:val="24"/>
+          <w:szCs w:val="24"/>
+          <w:lang w:val="it-IT"/>
+        </w:rPr>
+        <w:t>Per il testing di queste pagine è sufficiente attenersi alle indicazioni fornite all’interno dei campi da completare della pagina web e provare a visualizzare risultati o eventuali errori.</w:t>
+      </w:r>
     </w:p>
     <w:sectPr>
       <w:pgSz w:w="11906" w:h="16838"/>
@@ -2158,7 +3539,7 @@
   <w:style w:type="paragraph" w:default="1" w:styleId="Normale">
     <w:name w:val="Normal"/>
     <w:qFormat/>
-    <w:rsid w:val="0008145C"/>
+    <w:rsid w:val="00A74F17"/>
     <w:rPr>
       <w:lang w:val="en-GB"/>
     </w:rPr>
@@ -2305,6 +3686,29 @@
       <w:sz w:val="26"/>
       <w:szCs w:val="26"/>
       <w:lang w:val="en-GB"/>
+    </w:rPr>
+  </w:style>
+  <w:style w:type="character" w:styleId="Collegamentoipertestuale">
+    <w:name w:val="Hyperlink"/>
+    <w:basedOn w:val="Carpredefinitoparagrafo"/>
+    <w:uiPriority w:val="99"/>
+    <w:unhideWhenUsed/>
+    <w:rsid w:val="00DB775C"/>
+    <w:rPr>
+      <w:color w:val="0563C1" w:themeColor="hyperlink"/>
+      <w:u w:val="single"/>
+    </w:rPr>
+  </w:style>
+  <w:style w:type="character" w:styleId="Menzionenonrisolta">
+    <w:name w:val="Unresolved Mention"/>
+    <w:basedOn w:val="Carpredefinitoparagrafo"/>
+    <w:uiPriority w:val="99"/>
+    <w:semiHidden/>
+    <w:unhideWhenUsed/>
+    <w:rsid w:val="00DB775C"/>
+    <w:rPr>
+      <w:color w:val="605E5C"/>
+      <w:shd w:val="clear" w:color="auto" w:fill="E1DFDD"/>
     </w:rPr>
   </w:style>
 </w:styles>

--- a/Istruzioni.docx
+++ b/Istruzioni.docx
@@ -217,13 +217,41 @@
           <w:lang w:val="it-IT"/>
         </w:rPr>
       </w:pPr>
-      <w:r>
-        <w:rPr>
-          <w:sz w:val="24"/>
-          <w:szCs w:val="24"/>
-          <w:lang w:val="it-IT"/>
-        </w:rPr>
-        <w:t>SQLite per creare il database è possibile posizionare l’eseguibile di SQLite all’interno della cartella del progetto per manipolare manualmente (da linea di comando) il database.</w:t>
+      <w:proofErr w:type="spellStart"/>
+      <w:r>
+        <w:rPr>
+          <w:sz w:val="24"/>
+          <w:szCs w:val="24"/>
+          <w:lang w:val="it-IT"/>
+        </w:rPr>
+        <w:t>SQLite</w:t>
+      </w:r>
+      <w:proofErr w:type="spellEnd"/>
+      <w:r>
+        <w:rPr>
+          <w:sz w:val="24"/>
+          <w:szCs w:val="24"/>
+          <w:lang w:val="it-IT"/>
+        </w:rPr>
+        <w:t xml:space="preserve"> per creare il database è possibile posizionare l’eseguibile di </w:t>
+      </w:r>
+      <w:proofErr w:type="spellStart"/>
+      <w:r>
+        <w:rPr>
+          <w:sz w:val="24"/>
+          <w:szCs w:val="24"/>
+          <w:lang w:val="it-IT"/>
+        </w:rPr>
+        <w:t>SQLite</w:t>
+      </w:r>
+      <w:proofErr w:type="spellEnd"/>
+      <w:r>
+        <w:rPr>
+          <w:sz w:val="24"/>
+          <w:szCs w:val="24"/>
+          <w:lang w:val="it-IT"/>
+        </w:rPr>
+        <w:t xml:space="preserve"> all’interno della cartella del progetto per manipolare manualmente (da linea di comando) il database.</w:t>
       </w:r>
     </w:p>
     <w:p>
@@ -245,7 +273,25 @@
           <w:szCs w:val="24"/>
           <w:lang w:val="it-IT"/>
         </w:rPr>
-        <w:t>Libreria jdbc per interfacciarsi con il database, la libreria è stata inclusa nel file pom.xml</w:t>
+        <w:t xml:space="preserve">Libreria </w:t>
+      </w:r>
+      <w:proofErr w:type="spellStart"/>
+      <w:r>
+        <w:rPr>
+          <w:sz w:val="24"/>
+          <w:szCs w:val="24"/>
+          <w:lang w:val="it-IT"/>
+        </w:rPr>
+        <w:t>jdbc</w:t>
+      </w:r>
+      <w:proofErr w:type="spellEnd"/>
+      <w:r>
+        <w:rPr>
+          <w:sz w:val="24"/>
+          <w:szCs w:val="24"/>
+          <w:lang w:val="it-IT"/>
+        </w:rPr>
+        <w:t xml:space="preserve"> per interfacciarsi con il database, la libreria è stata inclusa nel file pom.xml</w:t>
       </w:r>
     </w:p>
     <w:p>
@@ -311,7 +357,25 @@
           <w:szCs w:val="24"/>
           <w:lang w:val="it-IT"/>
         </w:rPr>
-        <w:t>All’interno dei file html sono stati importati i css forniti da bootstrap</w:t>
+        <w:t xml:space="preserve">All’interno dei file html sono stati importati i </w:t>
+      </w:r>
+      <w:proofErr w:type="spellStart"/>
+      <w:r>
+        <w:rPr>
+          <w:sz w:val="24"/>
+          <w:szCs w:val="24"/>
+          <w:lang w:val="it-IT"/>
+        </w:rPr>
+        <w:t>css</w:t>
+      </w:r>
+      <w:proofErr w:type="spellEnd"/>
+      <w:r>
+        <w:rPr>
+          <w:sz w:val="24"/>
+          <w:szCs w:val="24"/>
+          <w:lang w:val="it-IT"/>
+        </w:rPr>
+        <w:t xml:space="preserve"> forniti da bootstrap</w:t>
       </w:r>
     </w:p>
     <w:p>
@@ -467,15 +531,51 @@
           <w:szCs w:val="24"/>
           <w:lang w:val="it-IT"/>
         </w:rPr>
-        <w:t xml:space="preserve">Per testare gli endpoint abbiamo utilizzato Postman utile per specificare le varie richieste con i loro parametri o body. </w:t>
-      </w:r>
-      <w:r>
-        <w:rPr>
-          <w:sz w:val="24"/>
-          <w:szCs w:val="24"/>
-          <w:lang w:val="it-IT"/>
-        </w:rPr>
-        <w:t xml:space="preserve">Solamente degli endpoint /api/transfer e /api/account/{account id} (GET) </w:t>
+        <w:t xml:space="preserve">Per testare gli endpoint abbiamo utilizzato </w:t>
+      </w:r>
+      <w:proofErr w:type="spellStart"/>
+      <w:r>
+        <w:rPr>
+          <w:sz w:val="24"/>
+          <w:szCs w:val="24"/>
+          <w:lang w:val="it-IT"/>
+        </w:rPr>
+        <w:t>Postman</w:t>
+      </w:r>
+      <w:proofErr w:type="spellEnd"/>
+      <w:r>
+        <w:rPr>
+          <w:sz w:val="24"/>
+          <w:szCs w:val="24"/>
+          <w:lang w:val="it-IT"/>
+        </w:rPr>
+        <w:t xml:space="preserve"> utile per specificare le varie richieste con i loro parametri o body. </w:t>
+      </w:r>
+      <w:r>
+        <w:rPr>
+          <w:sz w:val="24"/>
+          <w:szCs w:val="24"/>
+          <w:lang w:val="it-IT"/>
+        </w:rPr>
+        <w:t>Solamente degli endpoint /api/transfer e /api/account</w:t>
+      </w:r>
+      <w:proofErr w:type="gramStart"/>
+      <w:r>
+        <w:rPr>
+          <w:sz w:val="24"/>
+          <w:szCs w:val="24"/>
+          <w:lang w:val="it-IT"/>
+        </w:rPr>
+        <w:t>/{</w:t>
+      </w:r>
+      <w:proofErr w:type="gramEnd"/>
+      <w:r>
+        <w:rPr>
+          <w:sz w:val="24"/>
+          <w:szCs w:val="24"/>
+          <w:lang w:val="it-IT"/>
+        </w:rPr>
+        <w:t xml:space="preserve">account id} (GET) </w:t>
       </w:r>
       <w:r>
         <w:rPr>
@@ -667,13 +767,23 @@
           <w:lang w:val="en-US"/>
         </w:rPr>
       </w:pPr>
-      <w:r>
-        <w:rPr>
-          <w:sz w:val="24"/>
-          <w:szCs w:val="24"/>
-          <w:lang w:val="en-US"/>
-        </w:rPr>
-        <w:t xml:space="preserve">Metodo: </w:t>
+      <w:proofErr w:type="spellStart"/>
+      <w:r>
+        <w:rPr>
+          <w:sz w:val="24"/>
+          <w:szCs w:val="24"/>
+          <w:lang w:val="en-US"/>
+        </w:rPr>
+        <w:t>Metodo</w:t>
+      </w:r>
+      <w:proofErr w:type="spellEnd"/>
+      <w:r>
+        <w:rPr>
+          <w:sz w:val="24"/>
+          <w:szCs w:val="24"/>
+          <w:lang w:val="en-US"/>
+        </w:rPr>
+        <w:t xml:space="preserve">: </w:t>
       </w:r>
       <w:r>
         <w:rPr>
@@ -692,14 +802,34 @@
           <w:lang w:val="en-US"/>
         </w:rPr>
       </w:pPr>
-      <w:r>
-        <w:rPr>
-          <w:sz w:val="24"/>
-          <w:szCs w:val="24"/>
-          <w:lang w:val="en-US"/>
-        </w:rPr>
-        <w:t>Parametri: nessuno</w:t>
-      </w:r>
+      <w:proofErr w:type="spellStart"/>
+      <w:r>
+        <w:rPr>
+          <w:sz w:val="24"/>
+          <w:szCs w:val="24"/>
+          <w:lang w:val="en-US"/>
+        </w:rPr>
+        <w:t>Parametri</w:t>
+      </w:r>
+      <w:proofErr w:type="spellEnd"/>
+      <w:r>
+        <w:rPr>
+          <w:sz w:val="24"/>
+          <w:szCs w:val="24"/>
+          <w:lang w:val="en-US"/>
+        </w:rPr>
+        <w:t xml:space="preserve">: </w:t>
+      </w:r>
+      <w:proofErr w:type="spellStart"/>
+      <w:r>
+        <w:rPr>
+          <w:sz w:val="24"/>
+          <w:szCs w:val="24"/>
+          <w:lang w:val="en-US"/>
+        </w:rPr>
+        <w:t>nessuno</w:t>
+      </w:r>
+      <w:proofErr w:type="spellEnd"/>
     </w:p>
     <w:p>
       <w:pPr>
@@ -840,65 +970,95 @@
         <w:rPr>
           <w:sz w:val="24"/>
           <w:szCs w:val="24"/>
-          <w:lang w:val="it-IT"/>
-        </w:rPr>
-      </w:pPr>
-      <w:r>
-        <w:rPr>
-          <w:sz w:val="24"/>
-          <w:szCs w:val="24"/>
-          <w:lang w:val="it-IT"/>
-        </w:rPr>
-        <w:t xml:space="preserve">Metodo: </w:t>
-      </w:r>
-      <w:r>
-        <w:rPr>
-          <w:sz w:val="24"/>
-          <w:szCs w:val="24"/>
-          <w:lang w:val="it-IT"/>
-        </w:rPr>
-        <w:t>P</w:t>
-      </w:r>
-      <w:r>
-        <w:rPr>
-          <w:sz w:val="24"/>
-          <w:szCs w:val="24"/>
-          <w:lang w:val="it-IT"/>
-        </w:rPr>
-        <w:t>OST</w:t>
-      </w:r>
-    </w:p>
-    <w:p>
-      <w:pPr>
-        <w:rPr>
-          <w:sz w:val="24"/>
-          <w:szCs w:val="24"/>
-          <w:lang w:val="it-IT"/>
-        </w:rPr>
-      </w:pPr>
-      <w:r>
-        <w:rPr>
-          <w:sz w:val="24"/>
-          <w:szCs w:val="24"/>
-          <w:lang w:val="it-IT"/>
-        </w:rPr>
-        <w:t xml:space="preserve">Parametri: </w:t>
-      </w:r>
-      <w:r>
-        <w:rPr>
-          <w:sz w:val="24"/>
-          <w:szCs w:val="24"/>
-          <w:lang w:val="it-IT"/>
-        </w:rPr>
-        <w:t>all’interno del b</w:t>
-      </w:r>
-      <w:r>
-        <w:rPr>
-          <w:sz w:val="24"/>
-          <w:szCs w:val="24"/>
-          <w:lang w:val="it-IT"/>
-        </w:rPr>
-        <w:t xml:space="preserve">ody della POST in formato x-www-form-urlencoded vanno </w:t>
+          <w:lang w:val="en-US"/>
+        </w:rPr>
+      </w:pPr>
+      <w:proofErr w:type="spellStart"/>
+      <w:r>
+        <w:rPr>
+          <w:sz w:val="24"/>
+          <w:szCs w:val="24"/>
+          <w:lang w:val="en-US"/>
+        </w:rPr>
+        <w:t>Metodo</w:t>
+      </w:r>
+      <w:proofErr w:type="spellEnd"/>
+      <w:r>
+        <w:rPr>
+          <w:sz w:val="24"/>
+          <w:szCs w:val="24"/>
+          <w:lang w:val="en-US"/>
+        </w:rPr>
+        <w:t xml:space="preserve">: </w:t>
+      </w:r>
+      <w:r>
+        <w:rPr>
+          <w:sz w:val="24"/>
+          <w:szCs w:val="24"/>
+          <w:lang w:val="en-US"/>
+        </w:rPr>
+        <w:t>POST</w:t>
+      </w:r>
+    </w:p>
+    <w:p>
+      <w:pPr>
+        <w:rPr>
+          <w:sz w:val="24"/>
+          <w:szCs w:val="24"/>
+          <w:lang w:val="it-IT"/>
+        </w:rPr>
+      </w:pPr>
+      <w:r>
+        <w:rPr>
+          <w:sz w:val="24"/>
+          <w:szCs w:val="24"/>
+          <w:lang w:val="it-IT"/>
+        </w:rPr>
+        <w:t>Parametri: all’interno del b</w:t>
+      </w:r>
+      <w:r>
+        <w:rPr>
+          <w:sz w:val="24"/>
+          <w:szCs w:val="24"/>
+          <w:lang w:val="it-IT"/>
+        </w:rPr>
+        <w:t>ody della POST in formato x-www-</w:t>
+      </w:r>
+      <w:proofErr w:type="spellStart"/>
+      <w:r>
+        <w:rPr>
+          <w:sz w:val="24"/>
+          <w:szCs w:val="24"/>
+          <w:lang w:val="it-IT"/>
+        </w:rPr>
+        <w:t>form</w:t>
+      </w:r>
+      <w:proofErr w:type="spellEnd"/>
+      <w:r>
+        <w:rPr>
+          <w:sz w:val="24"/>
+          <w:szCs w:val="24"/>
+          <w:lang w:val="it-IT"/>
+        </w:rPr>
+        <w:t>-</w:t>
+      </w:r>
+      <w:proofErr w:type="spellStart"/>
+      <w:r>
+        <w:rPr>
+          <w:sz w:val="24"/>
+          <w:szCs w:val="24"/>
+          <w:lang w:val="it-IT"/>
+        </w:rPr>
+        <w:t>urlencoded</w:t>
+      </w:r>
+      <w:proofErr w:type="spellEnd"/>
+      <w:r>
+        <w:rPr>
+          <w:sz w:val="24"/>
+          <w:szCs w:val="24"/>
+          <w:lang w:val="it-IT"/>
+        </w:rPr>
+        <w:t xml:space="preserve"> vanno </w:t>
       </w:r>
       <w:r>
         <w:rPr>
@@ -914,8 +1074,38 @@
           <w:szCs w:val="24"/>
           <w:lang w:val="it-IT"/>
         </w:rPr>
-        <w:t>le coppie name:valore, surname:valore</w:t>
-      </w:r>
+        <w:t xml:space="preserve">le coppie </w:t>
+      </w:r>
+      <w:proofErr w:type="spellStart"/>
+      <w:proofErr w:type="gramStart"/>
+      <w:r>
+        <w:rPr>
+          <w:sz w:val="24"/>
+          <w:szCs w:val="24"/>
+          <w:lang w:val="it-IT"/>
+        </w:rPr>
+        <w:t>name:valore</w:t>
+      </w:r>
+      <w:proofErr w:type="spellEnd"/>
+      <w:proofErr w:type="gramEnd"/>
+      <w:r>
+        <w:rPr>
+          <w:sz w:val="24"/>
+          <w:szCs w:val="24"/>
+          <w:lang w:val="it-IT"/>
+        </w:rPr>
+        <w:t xml:space="preserve">, </w:t>
+      </w:r>
+      <w:proofErr w:type="spellStart"/>
+      <w:r>
+        <w:rPr>
+          <w:sz w:val="24"/>
+          <w:szCs w:val="24"/>
+          <w:lang w:val="it-IT"/>
+        </w:rPr>
+        <w:t>surname:valore</w:t>
+      </w:r>
+      <w:proofErr w:type="spellEnd"/>
     </w:p>
     <w:p>
       <w:pPr>
@@ -1085,15 +1275,7 @@
           <w:szCs w:val="24"/>
           <w:lang w:val="it-IT"/>
         </w:rPr>
-        <w:t xml:space="preserve">Metodo: </w:t>
-      </w:r>
-      <w:r>
-        <w:rPr>
-          <w:sz w:val="24"/>
-          <w:szCs w:val="24"/>
-          <w:lang w:val="it-IT"/>
-        </w:rPr>
-        <w:t>D</w:t>
+        <w:t>Metodo: D</w:t>
       </w:r>
       <w:r>
         <w:rPr>
@@ -1137,6 +1319,14 @@
           <w:lang w:val="it-IT"/>
         </w:rPr>
       </w:pPr>
+      <w:r>
+        <w:rPr>
+          <w:sz w:val="24"/>
+          <w:szCs w:val="24"/>
+          <w:lang w:val="it-IT"/>
+        </w:rPr>
+        <w:t>Nota: non elimina le transazioni di quell’account per tenere traccia della contabilità di tutte le transazioni anche di vecchi account eliminati</w:t>
+      </w:r>
     </w:p>
     <w:p>
       <w:pPr>
@@ -1149,14 +1339,30 @@
         <w:rPr>
           <w:lang w:val="en-US"/>
         </w:rPr>
-        <w:t>/api/account</w:t>
-      </w:r>
+        <w:t>/</w:t>
+      </w:r>
+      <w:proofErr w:type="spellStart"/>
+      <w:r>
+        <w:rPr>
+          <w:lang w:val="en-US"/>
+        </w:rPr>
+        <w:t>api</w:t>
+      </w:r>
+      <w:proofErr w:type="spellEnd"/>
+      <w:r>
+        <w:rPr>
+          <w:lang w:val="en-US"/>
+        </w:rPr>
+        <w:t>/account</w:t>
+      </w:r>
+      <w:proofErr w:type="gramStart"/>
       <w:r>
         <w:rPr>
           <w:lang w:val="en-US"/>
         </w:rPr>
         <w:t>/{</w:t>
       </w:r>
+      <w:proofErr w:type="gramEnd"/>
       <w:r>
         <w:rPr>
           <w:lang w:val="en-US"/>
@@ -1267,8 +1473,62 @@
           <w:szCs w:val="24"/>
           <w:lang w:val="it-IT"/>
         </w:rPr>
-        <w:t>Ritorna i dati dell’account con l’id specificato come parametro dell’URL in formato JSON</w:t>
-      </w:r>
+        <w:t>Ritorna i dati dell’account con l’id specificato come parametro dell’URL</w:t>
+      </w:r>
+      <w:r>
+        <w:rPr>
+          <w:sz w:val="24"/>
+          <w:szCs w:val="24"/>
+          <w:lang w:val="it-IT"/>
+        </w:rPr>
+        <w:t>,</w:t>
+      </w:r>
+      <w:r>
+        <w:rPr>
+          <w:sz w:val="24"/>
+          <w:szCs w:val="24"/>
+          <w:lang w:val="it-IT"/>
+        </w:rPr>
+        <w:t xml:space="preserve"> in formato JSON</w:t>
+      </w:r>
+      <w:r>
+        <w:rPr>
+          <w:sz w:val="24"/>
+          <w:szCs w:val="24"/>
+          <w:lang w:val="it-IT"/>
+        </w:rPr>
+        <w:t xml:space="preserve"> e aggiunge un </w:t>
+      </w:r>
+      <w:proofErr w:type="spellStart"/>
+      <w:r>
+        <w:rPr>
+          <w:sz w:val="24"/>
+          <w:szCs w:val="24"/>
+          <w:lang w:val="it-IT"/>
+        </w:rPr>
+        <w:t>header</w:t>
+      </w:r>
+      <w:proofErr w:type="spellEnd"/>
+      <w:r>
+        <w:rPr>
+          <w:sz w:val="24"/>
+          <w:szCs w:val="24"/>
+          <w:lang w:val="it-IT"/>
+        </w:rPr>
+        <w:t xml:space="preserve"> con chiave X-Sistema-Bancario con valore </w:t>
+      </w:r>
+      <w:proofErr w:type="spellStart"/>
+      <w:proofErr w:type="gramStart"/>
+      <w:r>
+        <w:rPr>
+          <w:sz w:val="24"/>
+          <w:szCs w:val="24"/>
+          <w:lang w:val="it-IT"/>
+        </w:rPr>
+        <w:t>nome;cognome</w:t>
+      </w:r>
+      <w:proofErr w:type="spellEnd"/>
+      <w:proofErr w:type="gramEnd"/>
     </w:p>
     <w:p>
       <w:pPr>
@@ -1294,25 +1554,7 @@
             <w:szCs w:val="24"/>
             <w:lang w:val="en-US"/>
           </w:rPr>
-          <w:t>http://localhost:8080/api/accou</w:t>
-        </w:r>
-        <w:r>
-          <w:rPr>
-            <w:rStyle w:val="Collegamentoipertestuale"/>
-            <w:sz w:val="24"/>
-            <w:szCs w:val="24"/>
-            <w:lang w:val="en-US"/>
-          </w:rPr>
-          <w:t>n</w:t>
-        </w:r>
-        <w:r>
-          <w:rPr>
-            <w:rStyle w:val="Collegamentoipertestuale"/>
-            <w:sz w:val="24"/>
-            <w:szCs w:val="24"/>
-            <w:lang w:val="en-US"/>
-          </w:rPr>
-          <w:t>t</w:t>
+          <w:t>http://localhost:8080/api/account</w:t>
         </w:r>
       </w:hyperlink>
       <w:r>
@@ -1329,15 +1571,15 @@
           <w:szCs w:val="24"/>
           <w:lang w:val="en-US"/>
         </w:rPr>
-        <w:t>id</w:t>
-      </w:r>
-      <w:r>
-        <w:rPr>
-          <w:sz w:val="24"/>
-          <w:szCs w:val="24"/>
-          <w:lang w:val="en-US"/>
-        </w:rPr>
-        <w:t>Ac</w:t>
+        <w:t>{</w:t>
+      </w:r>
+      <w:r>
+        <w:rPr>
+          <w:sz w:val="24"/>
+          <w:szCs w:val="24"/>
+          <w:lang w:val="en-US"/>
+        </w:rPr>
+        <w:t>idAc</w:t>
       </w:r>
       <w:r>
         <w:rPr>
@@ -1347,30 +1589,40 @@
         </w:rPr>
         <w:t>count</w:t>
       </w:r>
-    </w:p>
-    <w:p>
-      <w:pPr>
-        <w:rPr>
-          <w:sz w:val="24"/>
-          <w:szCs w:val="24"/>
-          <w:lang w:val="en-US"/>
-        </w:rPr>
-      </w:pPr>
-      <w:r>
-        <w:rPr>
-          <w:sz w:val="24"/>
-          <w:szCs w:val="24"/>
-          <w:lang w:val="en-US"/>
-        </w:rPr>
-        <w:t xml:space="preserve">Metodo: </w:t>
-      </w:r>
-      <w:r>
-        <w:rPr>
-          <w:sz w:val="24"/>
-          <w:szCs w:val="24"/>
-          <w:lang w:val="en-US"/>
-        </w:rPr>
-        <w:t>GET</w:t>
+      <w:r>
+        <w:rPr>
+          <w:sz w:val="24"/>
+          <w:szCs w:val="24"/>
+          <w:lang w:val="en-US"/>
+        </w:rPr>
+        <w:t>}</w:t>
+      </w:r>
+    </w:p>
+    <w:p>
+      <w:pPr>
+        <w:rPr>
+          <w:sz w:val="24"/>
+          <w:szCs w:val="24"/>
+          <w:lang w:val="en-US"/>
+        </w:rPr>
+      </w:pPr>
+      <w:proofErr w:type="spellStart"/>
+      <w:r>
+        <w:rPr>
+          <w:sz w:val="24"/>
+          <w:szCs w:val="24"/>
+          <w:lang w:val="en-US"/>
+        </w:rPr>
+        <w:t>Metodo</w:t>
+      </w:r>
+      <w:proofErr w:type="spellEnd"/>
+      <w:r>
+        <w:rPr>
+          <w:sz w:val="24"/>
+          <w:szCs w:val="24"/>
+          <w:lang w:val="en-US"/>
+        </w:rPr>
+        <w:t>: GET</w:t>
       </w:r>
     </w:p>
     <w:p>
@@ -1503,6 +1755,7 @@
           <w:szCs w:val="24"/>
           <w:lang w:val="it-IT"/>
         </w:rPr>
+        <w:lastRenderedPageBreak/>
         <w:t xml:space="preserve">Effettua un versamento o un prelievo verso l’account specificato </w:t>
       </w:r>
     </w:p>
@@ -1547,6 +1800,14 @@
           <w:szCs w:val="24"/>
           <w:lang w:val="en-US"/>
         </w:rPr>
+        <w:t>{</w:t>
+      </w:r>
+      <w:r>
+        <w:rPr>
+          <w:sz w:val="24"/>
+          <w:szCs w:val="24"/>
+          <w:lang w:val="en-US"/>
+        </w:rPr>
         <w:t>idAc</w:t>
       </w:r>
       <w:r>
@@ -1557,39 +1818,40 @@
         </w:rPr>
         <w:t>count</w:t>
       </w:r>
-    </w:p>
-    <w:p>
-      <w:pPr>
-        <w:rPr>
-          <w:sz w:val="24"/>
-          <w:szCs w:val="24"/>
-          <w:lang w:val="it-IT"/>
-        </w:rPr>
-      </w:pPr>
-      <w:r>
-        <w:rPr>
-          <w:sz w:val="24"/>
-          <w:szCs w:val="24"/>
-          <w:lang w:val="it-IT"/>
-        </w:rPr>
-        <w:lastRenderedPageBreak/>
-        <w:t xml:space="preserve">Metodo: </w:t>
-      </w:r>
-      <w:r>
-        <w:rPr>
-          <w:sz w:val="24"/>
-          <w:szCs w:val="24"/>
-          <w:lang w:val="it-IT"/>
-        </w:rPr>
-        <w:t>POS</w:t>
-      </w:r>
-      <w:r>
-        <w:rPr>
-          <w:sz w:val="24"/>
-          <w:szCs w:val="24"/>
-          <w:lang w:val="it-IT"/>
-        </w:rPr>
-        <w:t>T</w:t>
+      <w:r>
+        <w:rPr>
+          <w:sz w:val="24"/>
+          <w:szCs w:val="24"/>
+          <w:lang w:val="en-US"/>
+        </w:rPr>
+        <w:t>}</w:t>
+      </w:r>
+    </w:p>
+    <w:p>
+      <w:pPr>
+        <w:rPr>
+          <w:sz w:val="24"/>
+          <w:szCs w:val="24"/>
+          <w:lang w:val="en-US"/>
+        </w:rPr>
+      </w:pPr>
+      <w:proofErr w:type="spellStart"/>
+      <w:r>
+        <w:rPr>
+          <w:sz w:val="24"/>
+          <w:szCs w:val="24"/>
+          <w:lang w:val="en-US"/>
+        </w:rPr>
+        <w:t>Metodo</w:t>
+      </w:r>
+      <w:proofErr w:type="spellEnd"/>
+      <w:r>
+        <w:rPr>
+          <w:sz w:val="24"/>
+          <w:szCs w:val="24"/>
+          <w:lang w:val="en-US"/>
+        </w:rPr>
+        <w:t>: POST</w:t>
       </w:r>
     </w:p>
     <w:p>
@@ -1614,8 +1876,56 @@
           <w:szCs w:val="24"/>
           <w:lang w:val="it-IT"/>
         </w:rPr>
-        <w:t>nel body della POST in formato x-www-form-urlencoded va specificato la coppia amount:valore</w:t>
-      </w:r>
+        <w:t>nel body della POST in formato x-www-</w:t>
+      </w:r>
+      <w:proofErr w:type="spellStart"/>
+      <w:r>
+        <w:rPr>
+          <w:sz w:val="24"/>
+          <w:szCs w:val="24"/>
+          <w:lang w:val="it-IT"/>
+        </w:rPr>
+        <w:t>form</w:t>
+      </w:r>
+      <w:proofErr w:type="spellEnd"/>
+      <w:r>
+        <w:rPr>
+          <w:sz w:val="24"/>
+          <w:szCs w:val="24"/>
+          <w:lang w:val="it-IT"/>
+        </w:rPr>
+        <w:t>-</w:t>
+      </w:r>
+      <w:proofErr w:type="spellStart"/>
+      <w:r>
+        <w:rPr>
+          <w:sz w:val="24"/>
+          <w:szCs w:val="24"/>
+          <w:lang w:val="it-IT"/>
+        </w:rPr>
+        <w:t>urlencoded</w:t>
+      </w:r>
+      <w:proofErr w:type="spellEnd"/>
+      <w:r>
+        <w:rPr>
+          <w:sz w:val="24"/>
+          <w:szCs w:val="24"/>
+          <w:lang w:val="it-IT"/>
+        </w:rPr>
+        <w:t xml:space="preserve"> va specificato la coppia </w:t>
+      </w:r>
+      <w:proofErr w:type="spellStart"/>
+      <w:proofErr w:type="gramStart"/>
+      <w:r>
+        <w:rPr>
+          <w:sz w:val="24"/>
+          <w:szCs w:val="24"/>
+          <w:lang w:val="it-IT"/>
+        </w:rPr>
+        <w:t>amount:valore</w:t>
+      </w:r>
+      <w:proofErr w:type="spellEnd"/>
+      <w:proofErr w:type="gramEnd"/>
     </w:p>
     <w:p>
       <w:pPr>
@@ -1766,6 +2076,14 @@
           <w:szCs w:val="24"/>
           <w:lang w:val="en-US"/>
         </w:rPr>
+        <w:t>{</w:t>
+      </w:r>
+      <w:r>
+        <w:rPr>
+          <w:sz w:val="24"/>
+          <w:szCs w:val="24"/>
+          <w:lang w:val="en-US"/>
+        </w:rPr>
         <w:t>idAc</w:t>
       </w:r>
       <w:r>
@@ -1776,30 +2094,40 @@
         </w:rPr>
         <w:t>count</w:t>
       </w:r>
-    </w:p>
-    <w:p>
-      <w:pPr>
-        <w:rPr>
-          <w:sz w:val="24"/>
-          <w:szCs w:val="24"/>
-          <w:lang w:val="it-IT"/>
-        </w:rPr>
-      </w:pPr>
-      <w:r>
-        <w:rPr>
-          <w:sz w:val="24"/>
-          <w:szCs w:val="24"/>
-          <w:lang w:val="it-IT"/>
-        </w:rPr>
-        <w:t xml:space="preserve">Metodo: </w:t>
-      </w:r>
-      <w:r>
-        <w:rPr>
-          <w:sz w:val="24"/>
-          <w:szCs w:val="24"/>
-          <w:lang w:val="it-IT"/>
-        </w:rPr>
-        <w:t>PUT</w:t>
+      <w:r>
+        <w:rPr>
+          <w:sz w:val="24"/>
+          <w:szCs w:val="24"/>
+          <w:lang w:val="en-US"/>
+        </w:rPr>
+        <w:t>}</w:t>
+      </w:r>
+    </w:p>
+    <w:p>
+      <w:pPr>
+        <w:rPr>
+          <w:sz w:val="24"/>
+          <w:szCs w:val="24"/>
+          <w:lang w:val="en-US"/>
+        </w:rPr>
+      </w:pPr>
+      <w:proofErr w:type="spellStart"/>
+      <w:r>
+        <w:rPr>
+          <w:sz w:val="24"/>
+          <w:szCs w:val="24"/>
+          <w:lang w:val="en-US"/>
+        </w:rPr>
+        <w:t>Metodo</w:t>
+      </w:r>
+      <w:proofErr w:type="spellEnd"/>
+      <w:r>
+        <w:rPr>
+          <w:sz w:val="24"/>
+          <w:szCs w:val="24"/>
+          <w:lang w:val="en-US"/>
+        </w:rPr>
+        <w:t>: PUT</w:t>
       </w:r>
     </w:p>
     <w:p>
@@ -1832,7 +2160,25 @@
           <w:szCs w:val="24"/>
           <w:lang w:val="it-IT"/>
         </w:rPr>
-        <w:t xml:space="preserve"> (chiavi name o surname)</w:t>
+        <w:t xml:space="preserve"> (chiavi name o </w:t>
+      </w:r>
+      <w:proofErr w:type="spellStart"/>
+      <w:r>
+        <w:rPr>
+          <w:sz w:val="24"/>
+          <w:szCs w:val="24"/>
+          <w:lang w:val="it-IT"/>
+        </w:rPr>
+        <w:t>surname</w:t>
+      </w:r>
+      <w:proofErr w:type="spellEnd"/>
+      <w:r>
+        <w:rPr>
+          <w:sz w:val="24"/>
+          <w:szCs w:val="24"/>
+          <w:lang w:val="it-IT"/>
+        </w:rPr>
+        <w:t>)</w:t>
       </w:r>
     </w:p>
     <w:p>
@@ -1958,7 +2304,7 @@
           <w:szCs w:val="24"/>
           <w:lang w:val="it-IT"/>
         </w:rPr>
-        <w:t>Modifica o il nome o il cognome di un account</w:t>
+        <w:t>Modifica il nome o il cognome di un account</w:t>
       </w:r>
     </w:p>
     <w:p>
@@ -2002,6 +2348,14 @@
           <w:szCs w:val="24"/>
           <w:lang w:val="en-US"/>
         </w:rPr>
+        <w:t>{</w:t>
+      </w:r>
+      <w:r>
+        <w:rPr>
+          <w:sz w:val="24"/>
+          <w:szCs w:val="24"/>
+          <w:lang w:val="en-US"/>
+        </w:rPr>
         <w:t>idAc</w:t>
       </w:r>
       <w:r>
@@ -2012,30 +2366,40 @@
         </w:rPr>
         <w:t>count</w:t>
       </w:r>
-    </w:p>
-    <w:p>
-      <w:pPr>
-        <w:rPr>
-          <w:sz w:val="24"/>
-          <w:szCs w:val="24"/>
-          <w:lang w:val="it-IT"/>
-        </w:rPr>
-      </w:pPr>
-      <w:r>
-        <w:rPr>
-          <w:sz w:val="24"/>
-          <w:szCs w:val="24"/>
-          <w:lang w:val="it-IT"/>
-        </w:rPr>
-        <w:t xml:space="preserve">Metodo: </w:t>
-      </w:r>
-      <w:r>
-        <w:rPr>
-          <w:sz w:val="24"/>
-          <w:szCs w:val="24"/>
-          <w:lang w:val="it-IT"/>
-        </w:rPr>
-        <w:t>PATCH</w:t>
+      <w:r>
+        <w:rPr>
+          <w:sz w:val="24"/>
+          <w:szCs w:val="24"/>
+          <w:lang w:val="en-US"/>
+        </w:rPr>
+        <w:t>}</w:t>
+      </w:r>
+    </w:p>
+    <w:p>
+      <w:pPr>
+        <w:rPr>
+          <w:sz w:val="24"/>
+          <w:szCs w:val="24"/>
+          <w:lang w:val="en-US"/>
+        </w:rPr>
+      </w:pPr>
+      <w:proofErr w:type="spellStart"/>
+      <w:r>
+        <w:rPr>
+          <w:sz w:val="24"/>
+          <w:szCs w:val="24"/>
+          <w:lang w:val="en-US"/>
+        </w:rPr>
+        <w:t>Metodo</w:t>
+      </w:r>
+      <w:proofErr w:type="spellEnd"/>
+      <w:r>
+        <w:rPr>
+          <w:sz w:val="24"/>
+          <w:szCs w:val="24"/>
+          <w:lang w:val="en-US"/>
+        </w:rPr>
+        <w:t>: PATCH</w:t>
       </w:r>
     </w:p>
     <w:p>
@@ -2084,7 +2448,25 @@
           <w:szCs w:val="24"/>
           <w:lang w:val="it-IT"/>
         </w:rPr>
-        <w:t xml:space="preserve"> (chiavi name o surname)</w:t>
+        <w:t xml:space="preserve"> (chiavi name o </w:t>
+      </w:r>
+      <w:proofErr w:type="spellStart"/>
+      <w:r>
+        <w:rPr>
+          <w:sz w:val="24"/>
+          <w:szCs w:val="24"/>
+          <w:lang w:val="it-IT"/>
+        </w:rPr>
+        <w:t>surname</w:t>
+      </w:r>
+      <w:proofErr w:type="spellEnd"/>
+      <w:r>
+        <w:rPr>
+          <w:sz w:val="24"/>
+          <w:szCs w:val="24"/>
+          <w:lang w:val="it-IT"/>
+        </w:rPr>
+        <w:t>)</w:t>
       </w:r>
     </w:p>
     <w:p>
@@ -2128,7 +2510,6 @@
           <w:szCs w:val="24"/>
           <w:lang w:val="it-IT"/>
         </w:rPr>
-        <w:lastRenderedPageBreak/>
         <w:drawing>
           <wp:inline distT="0" distB="0" distL="0" distR="0" wp14:anchorId="13820073" wp14:editId="11E1FC0F">
             <wp:extent cx="6118860" cy="1196340"/>
@@ -2193,7 +2574,53 @@
           <w:szCs w:val="24"/>
           <w:lang w:val="it-IT"/>
         </w:rPr>
-        <w:t xml:space="preserve">Ritorna il nome e il cognome di un account nell’head </w:t>
+        <w:t xml:space="preserve">Aggiunge un </w:t>
+      </w:r>
+      <w:proofErr w:type="spellStart"/>
+      <w:r>
+        <w:rPr>
+          <w:sz w:val="24"/>
+          <w:szCs w:val="24"/>
+          <w:lang w:val="it-IT"/>
+        </w:rPr>
+        <w:t>header</w:t>
+      </w:r>
+      <w:proofErr w:type="spellEnd"/>
+      <w:r>
+        <w:rPr>
+          <w:sz w:val="24"/>
+          <w:szCs w:val="24"/>
+          <w:lang w:val="it-IT"/>
+        </w:rPr>
+        <w:t xml:space="preserve"> nella risposta con</w:t>
+      </w:r>
+      <w:r>
+        <w:rPr>
+          <w:sz w:val="24"/>
+          <w:szCs w:val="24"/>
+          <w:lang w:val="it-IT"/>
+        </w:rPr>
+        <w:t xml:space="preserve"> chiave X-Sistema-Bancario con valore </w:t>
+      </w:r>
+      <w:proofErr w:type="spellStart"/>
+      <w:proofErr w:type="gramStart"/>
+      <w:r>
+        <w:rPr>
+          <w:sz w:val="24"/>
+          <w:szCs w:val="24"/>
+          <w:lang w:val="it-IT"/>
+        </w:rPr>
+        <w:t>nome;cognome</w:t>
+      </w:r>
+      <w:proofErr w:type="spellEnd"/>
+      <w:proofErr w:type="gramEnd"/>
+      <w:r>
+        <w:rPr>
+          <w:sz w:val="24"/>
+          <w:szCs w:val="24"/>
+          <w:lang w:val="it-IT"/>
+        </w:rPr>
+        <w:t xml:space="preserve"> </w:t>
       </w:r>
     </w:p>
     <w:p>
@@ -2237,6 +2664,14 @@
           <w:szCs w:val="24"/>
           <w:lang w:val="en-US"/>
         </w:rPr>
+        <w:t>{</w:t>
+      </w:r>
+      <w:r>
+        <w:rPr>
+          <w:sz w:val="24"/>
+          <w:szCs w:val="24"/>
+          <w:lang w:val="en-US"/>
+        </w:rPr>
         <w:t>idAc</w:t>
       </w:r>
       <w:r>
@@ -2247,22 +2682,40 @@
         </w:rPr>
         <w:t>count</w:t>
       </w:r>
-    </w:p>
-    <w:p>
-      <w:pPr>
-        <w:rPr>
-          <w:sz w:val="24"/>
-          <w:szCs w:val="24"/>
-          <w:lang w:val="en-US"/>
-        </w:rPr>
-      </w:pPr>
-      <w:r>
-        <w:rPr>
-          <w:sz w:val="24"/>
-          <w:szCs w:val="24"/>
-          <w:lang w:val="en-US"/>
-        </w:rPr>
-        <w:t xml:space="preserve">Metodo: </w:t>
+      <w:r>
+        <w:rPr>
+          <w:sz w:val="24"/>
+          <w:szCs w:val="24"/>
+          <w:lang w:val="en-US"/>
+        </w:rPr>
+        <w:t>}</w:t>
+      </w:r>
+    </w:p>
+    <w:p>
+      <w:pPr>
+        <w:rPr>
+          <w:sz w:val="24"/>
+          <w:szCs w:val="24"/>
+          <w:lang w:val="en-US"/>
+        </w:rPr>
+      </w:pPr>
+      <w:proofErr w:type="spellStart"/>
+      <w:r>
+        <w:rPr>
+          <w:sz w:val="24"/>
+          <w:szCs w:val="24"/>
+          <w:lang w:val="en-US"/>
+        </w:rPr>
+        <w:t>Metodo</w:t>
+      </w:r>
+      <w:proofErr w:type="spellEnd"/>
+      <w:r>
+        <w:rPr>
+          <w:sz w:val="24"/>
+          <w:szCs w:val="24"/>
+          <w:lang w:val="en-US"/>
+        </w:rPr>
+        <w:t xml:space="preserve">: </w:t>
       </w:r>
       <w:r>
         <w:rPr>
@@ -2449,57 +2902,43 @@
         <w:rPr>
           <w:sz w:val="24"/>
           <w:szCs w:val="24"/>
-          <w:lang w:val="it-IT"/>
-        </w:rPr>
-      </w:pPr>
-      <w:r>
-        <w:rPr>
-          <w:sz w:val="24"/>
-          <w:szCs w:val="24"/>
-          <w:lang w:val="it-IT"/>
-        </w:rPr>
-        <w:t>UR</w:t>
-      </w:r>
-      <w:r>
-        <w:rPr>
-          <w:sz w:val="24"/>
-          <w:szCs w:val="24"/>
-          <w:lang w:val="it-IT"/>
-        </w:rPr>
-        <w:t>L: http://localhost:8080/api/transfer</w:t>
-      </w:r>
-    </w:p>
-    <w:p>
-      <w:pPr>
-        <w:rPr>
-          <w:sz w:val="24"/>
-          <w:szCs w:val="24"/>
-          <w:lang w:val="it-IT"/>
-        </w:rPr>
-      </w:pPr>
-      <w:r>
-        <w:rPr>
-          <w:sz w:val="24"/>
-          <w:szCs w:val="24"/>
-          <w:lang w:val="it-IT"/>
-        </w:rPr>
-        <w:t xml:space="preserve">Metodo: </w:t>
-      </w:r>
-      <w:r>
-        <w:rPr>
-          <w:sz w:val="24"/>
-          <w:szCs w:val="24"/>
-          <w:lang w:val="it-IT"/>
-        </w:rPr>
-        <w:t>P</w:t>
-      </w:r>
-      <w:r>
-        <w:rPr>
-          <w:sz w:val="24"/>
-          <w:szCs w:val="24"/>
-          <w:lang w:val="it-IT"/>
-        </w:rPr>
-        <w:t>OST</w:t>
+          <w:lang w:val="en-US"/>
+        </w:rPr>
+      </w:pPr>
+      <w:r>
+        <w:rPr>
+          <w:sz w:val="24"/>
+          <w:szCs w:val="24"/>
+          <w:lang w:val="en-US"/>
+        </w:rPr>
+        <w:t>URL: http://localhost:8080/api/transfer</w:t>
+      </w:r>
+    </w:p>
+    <w:p>
+      <w:pPr>
+        <w:rPr>
+          <w:sz w:val="24"/>
+          <w:szCs w:val="24"/>
+          <w:lang w:val="en-US"/>
+        </w:rPr>
+      </w:pPr>
+      <w:proofErr w:type="spellStart"/>
+      <w:r>
+        <w:rPr>
+          <w:sz w:val="24"/>
+          <w:szCs w:val="24"/>
+          <w:lang w:val="en-US"/>
+        </w:rPr>
+        <w:t>Metodo</w:t>
+      </w:r>
+      <w:proofErr w:type="spellEnd"/>
+      <w:r>
+        <w:rPr>
+          <w:sz w:val="24"/>
+          <w:szCs w:val="24"/>
+          <w:lang w:val="en-US"/>
+        </w:rPr>
+        <w:t>: POST</w:t>
       </w:r>
     </w:p>
     <w:p>
@@ -2524,8 +2963,92 @@
           <w:szCs w:val="24"/>
           <w:lang w:val="it-IT"/>
         </w:rPr>
-        <w:t>nel body della post in formato x-www-form-urlencoded vanno passate le coppie from:valore, to:valore, amount:valore</w:t>
-      </w:r>
+        <w:t>nel body della post in formato x-www-</w:t>
+      </w:r>
+      <w:proofErr w:type="spellStart"/>
+      <w:r>
+        <w:rPr>
+          <w:sz w:val="24"/>
+          <w:szCs w:val="24"/>
+          <w:lang w:val="it-IT"/>
+        </w:rPr>
+        <w:t>form</w:t>
+      </w:r>
+      <w:proofErr w:type="spellEnd"/>
+      <w:r>
+        <w:rPr>
+          <w:sz w:val="24"/>
+          <w:szCs w:val="24"/>
+          <w:lang w:val="it-IT"/>
+        </w:rPr>
+        <w:t>-</w:t>
+      </w:r>
+      <w:proofErr w:type="spellStart"/>
+      <w:r>
+        <w:rPr>
+          <w:sz w:val="24"/>
+          <w:szCs w:val="24"/>
+          <w:lang w:val="it-IT"/>
+        </w:rPr>
+        <w:t>urlencoded</w:t>
+      </w:r>
+      <w:proofErr w:type="spellEnd"/>
+      <w:r>
+        <w:rPr>
+          <w:sz w:val="24"/>
+          <w:szCs w:val="24"/>
+          <w:lang w:val="it-IT"/>
+        </w:rPr>
+        <w:t xml:space="preserve"> vanno passate le coppie </w:t>
+      </w:r>
+      <w:proofErr w:type="spellStart"/>
+      <w:proofErr w:type="gramStart"/>
+      <w:r>
+        <w:rPr>
+          <w:sz w:val="24"/>
+          <w:szCs w:val="24"/>
+          <w:lang w:val="it-IT"/>
+        </w:rPr>
+        <w:t>from:valore</w:t>
+      </w:r>
+      <w:proofErr w:type="spellEnd"/>
+      <w:proofErr w:type="gramEnd"/>
+      <w:r>
+        <w:rPr>
+          <w:sz w:val="24"/>
+          <w:szCs w:val="24"/>
+          <w:lang w:val="it-IT"/>
+        </w:rPr>
+        <w:t xml:space="preserve">, </w:t>
+      </w:r>
+      <w:proofErr w:type="spellStart"/>
+      <w:r>
+        <w:rPr>
+          <w:sz w:val="24"/>
+          <w:szCs w:val="24"/>
+          <w:lang w:val="it-IT"/>
+        </w:rPr>
+        <w:t>to:valore</w:t>
+      </w:r>
+      <w:proofErr w:type="spellEnd"/>
+      <w:r>
+        <w:rPr>
+          <w:sz w:val="24"/>
+          <w:szCs w:val="24"/>
+          <w:lang w:val="it-IT"/>
+        </w:rPr>
+        <w:t xml:space="preserve">, </w:t>
+      </w:r>
+      <w:proofErr w:type="spellStart"/>
+      <w:r>
+        <w:rPr>
+          <w:sz w:val="24"/>
+          <w:szCs w:val="24"/>
+          <w:lang w:val="it-IT"/>
+        </w:rPr>
+        <w:t>amount:valore</w:t>
+      </w:r>
+      <w:proofErr w:type="spellEnd"/>
     </w:p>
     <w:p>
       <w:pPr>
@@ -2592,8 +3115,21 @@
         <w:rPr>
           <w:lang w:val="en-US"/>
         </w:rPr>
-        <w:lastRenderedPageBreak/>
-        <w:t>/api/divert</w:t>
+        <w:t>/</w:t>
+      </w:r>
+      <w:proofErr w:type="spellStart"/>
+      <w:r>
+        <w:rPr>
+          <w:lang w:val="en-US"/>
+        </w:rPr>
+        <w:t>api</w:t>
+      </w:r>
+      <w:proofErr w:type="spellEnd"/>
+      <w:r>
+        <w:rPr>
+          <w:lang w:val="en-US"/>
+        </w:rPr>
+        <w:t>/divert</w:t>
       </w:r>
     </w:p>
     <w:p>
@@ -2716,14 +3252,14 @@
         <w:rPr>
           <w:sz w:val="24"/>
           <w:szCs w:val="24"/>
-          <w:lang w:val="it-IT"/>
-        </w:rPr>
-      </w:pPr>
-      <w:r>
-        <w:rPr>
-          <w:sz w:val="24"/>
-          <w:szCs w:val="24"/>
-          <w:lang w:val="it-IT"/>
+          <w:lang w:val="en-US"/>
+        </w:rPr>
+      </w:pPr>
+      <w:r>
+        <w:rPr>
+          <w:sz w:val="24"/>
+          <w:szCs w:val="24"/>
+          <w:lang w:val="en-US"/>
         </w:rPr>
         <w:t xml:space="preserve">URL: </w:t>
       </w:r>
@@ -2733,7 +3269,7 @@
             <w:rStyle w:val="Collegamentoipertestuale"/>
             <w:sz w:val="24"/>
             <w:szCs w:val="24"/>
-            <w:lang w:val="it-IT"/>
+            <w:lang w:val="en-US"/>
           </w:rPr>
           <w:t>http://localhost:8080/api/</w:t>
         </w:r>
@@ -2742,7 +3278,7 @@
         <w:rPr>
           <w:sz w:val="24"/>
           <w:szCs w:val="24"/>
-          <w:lang w:val="it-IT"/>
+          <w:lang w:val="en-US"/>
         </w:rPr>
         <w:t>divert</w:t>
       </w:r>
@@ -2752,32 +3288,34 @@
         <w:rPr>
           <w:sz w:val="24"/>
           <w:szCs w:val="24"/>
-          <w:lang w:val="it-IT"/>
-        </w:rPr>
-      </w:pPr>
-      <w:r>
-        <w:rPr>
-          <w:sz w:val="24"/>
-          <w:szCs w:val="24"/>
-          <w:lang w:val="it-IT"/>
-        </w:rPr>
-        <w:t xml:space="preserve">Metodo: </w:t>
-      </w:r>
-      <w:r>
-        <w:rPr>
-          <w:sz w:val="24"/>
-          <w:szCs w:val="24"/>
-          <w:lang w:val="it-IT"/>
-        </w:rPr>
-        <w:t>P</w:t>
-      </w:r>
-      <w:r>
-        <w:rPr>
-          <w:sz w:val="24"/>
-          <w:szCs w:val="24"/>
-          <w:lang w:val="it-IT"/>
-        </w:rPr>
-        <w:t>OST</w:t>
+          <w:lang w:val="en-US"/>
+        </w:rPr>
+      </w:pPr>
+      <w:proofErr w:type="spellStart"/>
+      <w:r>
+        <w:rPr>
+          <w:sz w:val="24"/>
+          <w:szCs w:val="24"/>
+          <w:lang w:val="en-US"/>
+        </w:rPr>
+        <w:t>Metodo</w:t>
+      </w:r>
+      <w:proofErr w:type="spellEnd"/>
+      <w:r>
+        <w:rPr>
+          <w:sz w:val="24"/>
+          <w:szCs w:val="24"/>
+          <w:lang w:val="en-US"/>
+        </w:rPr>
+        <w:t xml:space="preserve">: </w:t>
+      </w:r>
+      <w:r>
+        <w:rPr>
+          <w:sz w:val="24"/>
+          <w:szCs w:val="24"/>
+          <w:lang w:val="en-US"/>
+        </w:rPr>
+        <w:t>POST</w:t>
       </w:r>
     </w:p>
     <w:p>
@@ -2802,8 +3340,56 @@
           <w:szCs w:val="24"/>
           <w:lang w:val="it-IT"/>
         </w:rPr>
-        <w:t>nel body in formato x-www-form-urlencoded va specificata la coppia transferID:valore</w:t>
-      </w:r>
+        <w:t>nel body in formato x-www-</w:t>
+      </w:r>
+      <w:proofErr w:type="spellStart"/>
+      <w:r>
+        <w:rPr>
+          <w:sz w:val="24"/>
+          <w:szCs w:val="24"/>
+          <w:lang w:val="it-IT"/>
+        </w:rPr>
+        <w:t>form</w:t>
+      </w:r>
+      <w:proofErr w:type="spellEnd"/>
+      <w:r>
+        <w:rPr>
+          <w:sz w:val="24"/>
+          <w:szCs w:val="24"/>
+          <w:lang w:val="it-IT"/>
+        </w:rPr>
+        <w:t>-</w:t>
+      </w:r>
+      <w:proofErr w:type="spellStart"/>
+      <w:r>
+        <w:rPr>
+          <w:sz w:val="24"/>
+          <w:szCs w:val="24"/>
+          <w:lang w:val="it-IT"/>
+        </w:rPr>
+        <w:t>urlencoded</w:t>
+      </w:r>
+      <w:proofErr w:type="spellEnd"/>
+      <w:r>
+        <w:rPr>
+          <w:sz w:val="24"/>
+          <w:szCs w:val="24"/>
+          <w:lang w:val="it-IT"/>
+        </w:rPr>
+        <w:t xml:space="preserve"> va specificata la coppia </w:t>
+      </w:r>
+      <w:proofErr w:type="spellStart"/>
+      <w:proofErr w:type="gramStart"/>
+      <w:r>
+        <w:rPr>
+          <w:sz w:val="24"/>
+          <w:szCs w:val="24"/>
+          <w:lang w:val="it-IT"/>
+        </w:rPr>
+        <w:t>transferID:valore</w:t>
+      </w:r>
+      <w:proofErr w:type="spellEnd"/>
+      <w:proofErr w:type="gramEnd"/>
     </w:p>
     <w:p>
       <w:pPr>
@@ -2862,31 +3448,69 @@
           <w:szCs w:val="24"/>
           <w:lang w:val="it-IT"/>
         </w:rPr>
-        <w:t xml:space="preserve">Gli endpoint </w:t>
-      </w:r>
-      <w:r>
-        <w:rPr>
-          <w:sz w:val="24"/>
-          <w:szCs w:val="24"/>
-          <w:lang w:val="it-IT"/>
-        </w:rPr>
-        <w:t>/api/transfer e /api/account/{account id} (GET)</w:t>
-      </w:r>
-      <w:r>
-        <w:rPr>
-          <w:sz w:val="24"/>
-          <w:szCs w:val="24"/>
-          <w:lang w:val="it-IT"/>
-        </w:rPr>
-        <w:t xml:space="preserve"> dispongono di un</w:t>
-      </w:r>
-      <w:r>
-        <w:rPr>
-          <w:sz w:val="24"/>
-          <w:szCs w:val="24"/>
-          <w:lang w:val="it-IT"/>
-        </w:rPr>
-        <w:t xml:space="preserve"> lato frontend realizzato tramite pagine html e supportato da javascript.</w:t>
+        <w:t>Gli endpoint /api/transfer e /api/account</w:t>
+      </w:r>
+      <w:proofErr w:type="gramStart"/>
+      <w:r>
+        <w:rPr>
+          <w:sz w:val="24"/>
+          <w:szCs w:val="24"/>
+          <w:lang w:val="it-IT"/>
+        </w:rPr>
+        <w:t>/{</w:t>
+      </w:r>
+      <w:proofErr w:type="gramEnd"/>
+      <w:r>
+        <w:rPr>
+          <w:sz w:val="24"/>
+          <w:szCs w:val="24"/>
+          <w:lang w:val="it-IT"/>
+        </w:rPr>
+        <w:t>account id} (GET) dispongono di un</w:t>
+      </w:r>
+      <w:r>
+        <w:rPr>
+          <w:sz w:val="24"/>
+          <w:szCs w:val="24"/>
+          <w:lang w:val="it-IT"/>
+        </w:rPr>
+        <w:t xml:space="preserve"> lato </w:t>
+      </w:r>
+      <w:proofErr w:type="spellStart"/>
+      <w:r>
+        <w:rPr>
+          <w:sz w:val="24"/>
+          <w:szCs w:val="24"/>
+          <w:lang w:val="it-IT"/>
+        </w:rPr>
+        <w:t>frontend</w:t>
+      </w:r>
+      <w:proofErr w:type="spellEnd"/>
+      <w:r>
+        <w:rPr>
+          <w:sz w:val="24"/>
+          <w:szCs w:val="24"/>
+          <w:lang w:val="it-IT"/>
+        </w:rPr>
+        <w:t xml:space="preserve"> realizzato tramite pagine html e supportato da </w:t>
+      </w:r>
+      <w:proofErr w:type="spellStart"/>
+      <w:r>
+        <w:rPr>
+          <w:sz w:val="24"/>
+          <w:szCs w:val="24"/>
+          <w:lang w:val="it-IT"/>
+        </w:rPr>
+        <w:t>javascript</w:t>
+      </w:r>
+      <w:proofErr w:type="spellEnd"/>
+      <w:r>
+        <w:rPr>
+          <w:sz w:val="24"/>
+          <w:szCs w:val="24"/>
+          <w:lang w:val="it-IT"/>
+        </w:rPr>
+        <w:t>.</w:t>
       </w:r>
     </w:p>
     <w:p>
@@ -2948,16 +3572,7 @@
             <w:szCs w:val="24"/>
             <w:lang w:val="it-IT"/>
           </w:rPr>
-          <w:t>http://localhost:8080/</w:t>
-        </w:r>
-        <w:r>
-          <w:rPr>
-            <w:rStyle w:val="Collegamentoipertestuale"/>
-            <w:sz w:val="24"/>
-            <w:szCs w:val="24"/>
-            <w:lang w:val="it-IT"/>
-          </w:rPr>
-          <w:t>transfer</w:t>
+          <w:t>http://localhost:8080/transfer</w:t>
         </w:r>
       </w:hyperlink>
       <w:r>
